--- a/assets/Alameen Resume.docx
+++ b/assets/Alameen Resume.docx
@@ -1,6 +1,6 @@
 
 <file path=word/document.xml><?xml version="1.0" encoding="utf-8"?>
-<w:document xmlns:wpc="http://schemas.microsoft.com/office/word/2010/wordprocessingCanvas" xmlns:cx="http://schemas.microsoft.com/office/drawing/2014/chartex" xmlns:cx1="http://schemas.microsoft.com/office/drawing/2015/9/8/chartex" xmlns:mc="http://schemas.openxmlformats.org/markup-compatibility/2006" xmlns:o="urn:schemas-microsoft-com:office:office" xmlns:r="http://schemas.openxmlformats.org/officeDocument/2006/relationships" xmlns:m="http://schemas.openxmlformats.org/officeDocument/2006/math" xmlns:v="urn:schemas-microsoft-com:vml" xmlns:wp14="http://schemas.microsoft.com/office/word/2010/wordprocessingDrawing" xmlns:wp="http://schemas.openxmlformats.org/drawingml/2006/wordprocessingDrawing" xmlns:w10="urn:schemas-microsoft-com:office:word" xmlns:w="http://schemas.openxmlformats.org/wordprocessingml/2006/main" xmlns:w14="http://schemas.microsoft.com/office/word/2010/wordml" xmlns:w15="http://schemas.microsoft.com/office/word/2012/wordml" xmlns:w16se="http://schemas.microsoft.com/office/word/2015/wordml/symex" xmlns:wpg="http://schemas.microsoft.com/office/word/2010/wordprocessingGroup" xmlns:wpi="http://schemas.microsoft.com/office/word/2010/wordprocessingInk" xmlns:wne="http://schemas.microsoft.com/office/word/2006/wordml" xmlns:wps="http://schemas.microsoft.com/office/word/2010/wordprocessingShape" mc:Ignorable="w14 w15 w16se wp14">
+<w:document xmlns:wpc="http://schemas.microsoft.com/office/word/2010/wordprocessingCanvas" xmlns:cx="http://schemas.microsoft.com/office/drawing/2014/chartex" xmlns:cx1="http://schemas.microsoft.com/office/drawing/2015/9/8/chartex" xmlns:cx2="http://schemas.microsoft.com/office/drawing/2015/10/21/chartex" xmlns:cx3="http://schemas.microsoft.com/office/drawing/2016/5/9/chartex" xmlns:cx4="http://schemas.microsoft.com/office/drawing/2016/5/10/chartex" xmlns:cx5="http://schemas.microsoft.com/office/drawing/2016/5/11/chartex" xmlns:cx6="http://schemas.microsoft.com/office/drawing/2016/5/12/chartex" xmlns:cx7="http://schemas.microsoft.com/office/drawing/2016/5/13/chartex" xmlns:cx8="http://schemas.microsoft.com/office/drawing/2016/5/14/chartex" xmlns:mc="http://schemas.openxmlformats.org/markup-compatibility/2006" xmlns:aink="http://schemas.microsoft.com/office/drawing/2016/ink" xmlns:am3d="http://schemas.microsoft.com/office/drawing/2017/model3d" xmlns:o="urn:schemas-microsoft-com:office:office" xmlns:r="http://schemas.openxmlformats.org/officeDocument/2006/relationships" xmlns:m="http://schemas.openxmlformats.org/officeDocument/2006/math" xmlns:v="urn:schemas-microsoft-com:vml" xmlns:wp14="http://schemas.microsoft.com/office/word/2010/wordprocessingDrawing" xmlns:wp="http://schemas.openxmlformats.org/drawingml/2006/wordprocessingDrawing" xmlns:w10="urn:schemas-microsoft-com:office:word" xmlns:w="http://schemas.openxmlformats.org/wordprocessingml/2006/main" xmlns:w14="http://schemas.microsoft.com/office/word/2010/wordml" xmlns:w15="http://schemas.microsoft.com/office/word/2012/wordml" xmlns:w16cex="http://schemas.microsoft.com/office/word/2018/wordml/cex" xmlns:w16cid="http://schemas.microsoft.com/office/word/2016/wordml/cid" xmlns:w16="http://schemas.microsoft.com/office/word/2018/wordml" xmlns:w16sdtdh="http://schemas.microsoft.com/office/word/2020/wordml/sdtdatahash" xmlns:w16se="http://schemas.microsoft.com/office/word/2015/wordml/symex" xmlns:wpg="http://schemas.microsoft.com/office/word/2010/wordprocessingGroup" xmlns:wpi="http://schemas.microsoft.com/office/word/2010/wordprocessingInk" xmlns:wne="http://schemas.microsoft.com/office/word/2006/wordml" xmlns:wps="http://schemas.microsoft.com/office/word/2010/wordprocessingShape" mc:Ignorable="w14 w15 w16se w16cid w16 w16cex w16sdtdh wp14">
   <w:body>
     <w:p>
       <w:pPr>
@@ -228,7 +228,7 @@
           <w:sz w:val="24"/>
           <w:szCs w:val="24"/>
         </w:rPr>
-        <w:pict>
+        <w:pict w14:anchorId="00DBF63A">
           <v:rect id="_x0000_i1025" style="width:531.5pt;height:1pt" o:hrpct="990" o:hralign="center" o:hrstd="t" o:hrnoshade="t" o:hr="t" fillcolor="#548dd4 [1951]" stroked="f"/>
         </w:pict>
       </w:r>
@@ -751,47 +751,25 @@
           <w:sz w:val="32"/>
           <w:szCs w:val="32"/>
         </w:rPr>
-        <w:t>Extra-</w:t>
-      </w:r>
-      <w:r>
-        <w:rPr>
-          <w:rFonts w:asciiTheme="majorBidi" w:hAnsiTheme="majorBidi" w:cstheme="majorBidi"/>
-          <w:i w:val="0"/>
-          <w:iCs w:val="0"/>
-          <w:color w:val="auto"/>
-          <w:sz w:val="32"/>
-          <w:szCs w:val="32"/>
-        </w:rPr>
-        <w:t xml:space="preserve">Curricular </w:t>
-      </w:r>
-      <w:r>
-        <w:rPr>
-          <w:rFonts w:asciiTheme="majorBidi" w:hAnsiTheme="majorBidi" w:cstheme="majorBidi"/>
-          <w:i w:val="0"/>
-          <w:iCs w:val="0"/>
-          <w:color w:val="auto"/>
-          <w:sz w:val="32"/>
-          <w:szCs w:val="32"/>
-        </w:rPr>
-        <w:t>Activities</w:t>
-      </w:r>
-    </w:p>
-    <w:p>
-      <w:pPr>
-        <w:rPr>
-          <w:rFonts w:asciiTheme="majorBidi" w:hAnsiTheme="majorBidi" w:cstheme="majorBidi"/>
-          <w:sz w:val="24"/>
-          <w:szCs w:val="24"/>
-        </w:rPr>
-      </w:pPr>
-      <w:r>
-        <w:rPr>
-          <w:rFonts w:asciiTheme="majorBidi" w:hAnsiTheme="majorBidi" w:cstheme="majorBidi"/>
-          <w:sz w:val="24"/>
-          <w:szCs w:val="24"/>
-        </w:rPr>
-        <w:pict>
-          <v:rect id="_x0000_i1026" style="width:7in;height:1pt" o:hralign="center" o:hrstd="t" o:hrnoshade="t" o:hr="t" fillcolor="#548dd4 [1951]" stroked="f"/>
+        <w:t>Work Experience</w:t>
+      </w:r>
+    </w:p>
+    <w:p>
+      <w:pPr>
+        <w:rPr>
+          <w:rFonts w:asciiTheme="majorBidi" w:hAnsiTheme="majorBidi" w:cstheme="majorBidi"/>
+          <w:sz w:val="24"/>
+          <w:szCs w:val="24"/>
+        </w:rPr>
+      </w:pPr>
+      <w:r>
+        <w:rPr>
+          <w:rFonts w:asciiTheme="majorBidi" w:hAnsiTheme="majorBidi" w:cstheme="majorBidi"/>
+          <w:sz w:val="24"/>
+          <w:szCs w:val="24"/>
+        </w:rPr>
+        <w:pict w14:anchorId="1181CE2A">
+          <v:rect id="_x0000_i1038" style="width:7in;height:1pt" o:hralign="center" o:hrstd="t" o:hrnoshade="t" o:hr="t" fillcolor="#548dd4 [1951]" stroked="f"/>
         </w:pict>
       </w:r>
     </w:p>
@@ -881,19 +859,26 @@
           <w:sz w:val="24"/>
           <w:szCs w:val="24"/>
         </w:rPr>
-        <w:t>Full-stack</w:t>
+        <w:t>Lead Developer</w:t>
       </w:r>
     </w:p>
     <w:p>
       <w:pPr>
         <w:spacing w:after="0"/>
-        <w:ind w:firstLine="360"/>
-        <w:rPr>
-          <w:rFonts w:asciiTheme="majorBidi" w:hAnsiTheme="majorBidi" w:cstheme="majorBidi"/>
-          <w:sz w:val="24"/>
-          <w:szCs w:val="24"/>
-        </w:rPr>
-      </w:pPr>
+        <w:rPr>
+          <w:rFonts w:asciiTheme="majorBidi" w:hAnsiTheme="majorBidi" w:cstheme="majorBidi"/>
+          <w:sz w:val="24"/>
+          <w:szCs w:val="24"/>
+        </w:rPr>
+      </w:pPr>
+      <w:r>
+        <w:rPr>
+          <w:rFonts w:asciiTheme="majorBidi" w:hAnsiTheme="majorBidi" w:cstheme="majorBidi"/>
+          <w:sz w:val="24"/>
+          <w:szCs w:val="24"/>
+        </w:rPr>
+        <w:t xml:space="preserve">    </w:t>
+      </w:r>
       <w:r>
         <w:rPr>
           <w:rFonts w:asciiTheme="majorBidi" w:hAnsiTheme="majorBidi" w:cstheme="majorBidi"/>
@@ -910,8 +895,6 @@
         </w:rPr>
         <w:t>Present</w:t>
       </w:r>
-      <w:bookmarkStart w:id="0" w:name="_GoBack"/>
-      <w:bookmarkEnd w:id="0"/>
       <w:r>
         <w:rPr>
           <w:rFonts w:asciiTheme="majorBidi" w:hAnsiTheme="majorBidi" w:cstheme="majorBidi"/>
@@ -992,16 +975,6 @@
         </w:rPr>
         <w:tab/>
         <w:t xml:space="preserve">          </w:t>
-      </w:r>
-      <w:r>
-        <w:rPr>
-          <w:rFonts w:asciiTheme="majorBidi" w:hAnsiTheme="majorBidi" w:cstheme="majorBidi"/>
-          <w:i/>
-          <w:iCs/>
-          <w:sz w:val="24"/>
-          <w:szCs w:val="24"/>
-        </w:rPr>
-        <w:t>Web Development</w:t>
       </w:r>
     </w:p>
     <w:p>
@@ -1047,7 +1020,178 @@
           <w:sz w:val="24"/>
           <w:szCs w:val="24"/>
         </w:rPr>
-        <w:t>Managed multiple website under different technologies. SmileMates (Revamped its look and made it responsive. CMS: Drupal), Moonline Travel (Worked with PHP to implement multiple features. CMS: WordPress)</w:t>
+        <w:t>Started as a Full-Stack developer where I m</w:t>
+      </w:r>
+      <w:r>
+        <w:rPr>
+          <w:rFonts w:asciiTheme="majorBidi" w:hAnsiTheme="majorBidi" w:cstheme="majorBidi"/>
+          <w:b w:val="0"/>
+          <w:bCs w:val="0"/>
+          <w:i w:val="0"/>
+          <w:iCs w:val="0"/>
+          <w:color w:val="auto"/>
+          <w:sz w:val="24"/>
+          <w:szCs w:val="24"/>
+        </w:rPr>
+        <w:t>a</w:t>
+      </w:r>
+      <w:r>
+        <w:rPr>
+          <w:rFonts w:asciiTheme="majorBidi" w:hAnsiTheme="majorBidi" w:cstheme="majorBidi"/>
+          <w:b w:val="0"/>
+          <w:bCs w:val="0"/>
+          <w:i w:val="0"/>
+          <w:iCs w:val="0"/>
+          <w:color w:val="auto"/>
+          <w:sz w:val="24"/>
+          <w:szCs w:val="24"/>
+        </w:rPr>
+        <w:t>intained</w:t>
+      </w:r>
+      <w:r>
+        <w:rPr>
+          <w:rFonts w:asciiTheme="majorBidi" w:hAnsiTheme="majorBidi" w:cstheme="majorBidi"/>
+          <w:b w:val="0"/>
+          <w:bCs w:val="0"/>
+          <w:i w:val="0"/>
+          <w:iCs w:val="0"/>
+          <w:color w:val="auto"/>
+          <w:sz w:val="24"/>
+          <w:szCs w:val="24"/>
+        </w:rPr>
+        <w:t xml:space="preserve"> multiple website</w:t>
+      </w:r>
+      <w:r>
+        <w:rPr>
+          <w:rFonts w:asciiTheme="majorBidi" w:hAnsiTheme="majorBidi" w:cstheme="majorBidi"/>
+          <w:b w:val="0"/>
+          <w:bCs w:val="0"/>
+          <w:i w:val="0"/>
+          <w:iCs w:val="0"/>
+          <w:color w:val="auto"/>
+          <w:sz w:val="24"/>
+          <w:szCs w:val="24"/>
+        </w:rPr>
+        <w:t>s</w:t>
+      </w:r>
+      <w:r>
+        <w:rPr>
+          <w:rFonts w:asciiTheme="majorBidi" w:hAnsiTheme="majorBidi" w:cstheme="majorBidi"/>
+          <w:b w:val="0"/>
+          <w:bCs w:val="0"/>
+          <w:i w:val="0"/>
+          <w:iCs w:val="0"/>
+          <w:color w:val="auto"/>
+          <w:sz w:val="24"/>
+          <w:szCs w:val="24"/>
+        </w:rPr>
+        <w:t xml:space="preserve"> under different technologies</w:t>
+      </w:r>
+      <w:r>
+        <w:rPr>
+          <w:rFonts w:asciiTheme="majorBidi" w:hAnsiTheme="majorBidi" w:cstheme="majorBidi"/>
+          <w:b w:val="0"/>
+          <w:bCs w:val="0"/>
+          <w:i w:val="0"/>
+          <w:iCs w:val="0"/>
+          <w:color w:val="auto"/>
+          <w:sz w:val="24"/>
+          <w:szCs w:val="24"/>
+        </w:rPr>
+        <w:t xml:space="preserve"> such as,</w:t>
+      </w:r>
+      <w:r>
+        <w:rPr>
+          <w:rFonts w:asciiTheme="majorBidi" w:hAnsiTheme="majorBidi" w:cstheme="majorBidi"/>
+          <w:b w:val="0"/>
+          <w:bCs w:val="0"/>
+          <w:i w:val="0"/>
+          <w:iCs w:val="0"/>
+          <w:color w:val="auto"/>
+          <w:sz w:val="24"/>
+          <w:szCs w:val="24"/>
+        </w:rPr>
+        <w:t xml:space="preserve"> SmileMates (Drupal), Moonline Travel</w:t>
+      </w:r>
+      <w:r>
+        <w:rPr>
+          <w:rFonts w:asciiTheme="majorBidi" w:hAnsiTheme="majorBidi" w:cstheme="majorBidi"/>
+          <w:b w:val="0"/>
+          <w:bCs w:val="0"/>
+          <w:i w:val="0"/>
+          <w:iCs w:val="0"/>
+          <w:color w:val="auto"/>
+          <w:sz w:val="24"/>
+          <w:szCs w:val="24"/>
+        </w:rPr>
+        <w:t xml:space="preserve"> LTD.</w:t>
+      </w:r>
+      <w:r>
+        <w:rPr>
+          <w:rFonts w:asciiTheme="majorBidi" w:hAnsiTheme="majorBidi" w:cstheme="majorBidi"/>
+          <w:b w:val="0"/>
+          <w:bCs w:val="0"/>
+          <w:i w:val="0"/>
+          <w:iCs w:val="0"/>
+          <w:color w:val="auto"/>
+          <w:sz w:val="24"/>
+          <w:szCs w:val="24"/>
+        </w:rPr>
+        <w:t xml:space="preserve"> </w:t>
+      </w:r>
+      <w:proofErr w:type="gramStart"/>
+      <w:r>
+        <w:rPr>
+          <w:rFonts w:asciiTheme="majorBidi" w:hAnsiTheme="majorBidi" w:cstheme="majorBidi"/>
+          <w:b w:val="0"/>
+          <w:bCs w:val="0"/>
+          <w:i w:val="0"/>
+          <w:iCs w:val="0"/>
+          <w:color w:val="auto"/>
+          <w:sz w:val="24"/>
+          <w:szCs w:val="24"/>
+        </w:rPr>
+        <w:t>( WordPress</w:t>
+      </w:r>
+      <w:proofErr w:type="gramEnd"/>
+      <w:r>
+        <w:rPr>
+          <w:rFonts w:asciiTheme="majorBidi" w:hAnsiTheme="majorBidi" w:cstheme="majorBidi"/>
+          <w:b w:val="0"/>
+          <w:bCs w:val="0"/>
+          <w:i w:val="0"/>
+          <w:iCs w:val="0"/>
+          <w:color w:val="auto"/>
+          <w:sz w:val="24"/>
+          <w:szCs w:val="24"/>
+        </w:rPr>
+        <w:t xml:space="preserve"> </w:t>
+      </w:r>
+      <w:r>
+        <w:rPr>
+          <w:rFonts w:asciiTheme="majorBidi" w:hAnsiTheme="majorBidi" w:cstheme="majorBidi"/>
+          <w:b w:val="0"/>
+          <w:bCs w:val="0"/>
+          <w:i w:val="0"/>
+          <w:iCs w:val="0"/>
+          <w:color w:val="auto"/>
+          <w:sz w:val="24"/>
+          <w:szCs w:val="24"/>
+        </w:rPr>
+        <w:t>)</w:t>
+      </w:r>
+      <w:r>
+        <w:rPr>
+          <w:rFonts w:asciiTheme="majorBidi" w:hAnsiTheme="majorBidi" w:cstheme="majorBidi"/>
+          <w:b w:val="0"/>
+          <w:bCs w:val="0"/>
+          <w:i w:val="0"/>
+          <w:iCs w:val="0"/>
+          <w:color w:val="auto"/>
+          <w:sz w:val="24"/>
+          <w:szCs w:val="24"/>
+        </w:rPr>
+        <w:t>.</w:t>
       </w:r>
     </w:p>
     <w:p>
@@ -1084,7 +1228,7 @@
           <w:sz w:val="24"/>
           <w:szCs w:val="24"/>
         </w:rPr>
-        <w:t>Worked</w:t>
+        <w:t>Started web based projects</w:t>
       </w:r>
       <w:r>
         <w:rPr>
@@ -1097,7 +1241,130 @@
           <w:sz w:val="24"/>
           <w:szCs w:val="24"/>
         </w:rPr>
-        <w:t xml:space="preserve"> on a web interface connected to SAP API based on company’s requirement.(PHP for back-end, Bootstrap &amp; JQuery for front-end).</w:t>
+        <w:t xml:space="preserve"> connected to SAP API based on company’s </w:t>
+      </w:r>
+      <w:proofErr w:type="gramStart"/>
+      <w:r>
+        <w:rPr>
+          <w:rFonts w:asciiTheme="majorBidi" w:hAnsiTheme="majorBidi" w:cstheme="majorBidi"/>
+          <w:b w:val="0"/>
+          <w:bCs w:val="0"/>
+          <w:i w:val="0"/>
+          <w:iCs w:val="0"/>
+          <w:color w:val="auto"/>
+          <w:sz w:val="24"/>
+          <w:szCs w:val="24"/>
+        </w:rPr>
+        <w:t>requirement.(</w:t>
+      </w:r>
+      <w:proofErr w:type="gramEnd"/>
+      <w:r>
+        <w:rPr>
+          <w:rFonts w:asciiTheme="majorBidi" w:hAnsiTheme="majorBidi" w:cstheme="majorBidi"/>
+          <w:b w:val="0"/>
+          <w:bCs w:val="0"/>
+          <w:i w:val="0"/>
+          <w:iCs w:val="0"/>
+          <w:color w:val="auto"/>
+          <w:sz w:val="24"/>
+          <w:szCs w:val="24"/>
+        </w:rPr>
+        <w:t>PHP for back-end, Bootstrap &amp; JQuery for front-end).</w:t>
+      </w:r>
+      <w:r>
+        <w:rPr>
+          <w:rFonts w:asciiTheme="majorBidi" w:hAnsiTheme="majorBidi" w:cstheme="majorBidi"/>
+          <w:b w:val="0"/>
+          <w:bCs w:val="0"/>
+          <w:i w:val="0"/>
+          <w:iCs w:val="0"/>
+          <w:color w:val="auto"/>
+          <w:sz w:val="24"/>
+          <w:szCs w:val="24"/>
+        </w:rPr>
+        <w:t xml:space="preserve"> Revamped the experience on a later date with VueJS </w:t>
+      </w:r>
+      <w:proofErr w:type="gramStart"/>
+      <w:r>
+        <w:rPr>
+          <w:rFonts w:asciiTheme="majorBidi" w:hAnsiTheme="majorBidi" w:cstheme="majorBidi"/>
+          <w:b w:val="0"/>
+          <w:bCs w:val="0"/>
+          <w:i w:val="0"/>
+          <w:iCs w:val="0"/>
+          <w:color w:val="auto"/>
+          <w:sz w:val="24"/>
+          <w:szCs w:val="24"/>
+        </w:rPr>
+        <w:t>( Element</w:t>
+      </w:r>
+      <w:proofErr w:type="gramEnd"/>
+      <w:r>
+        <w:rPr>
+          <w:rFonts w:asciiTheme="majorBidi" w:hAnsiTheme="majorBidi" w:cstheme="majorBidi"/>
+          <w:b w:val="0"/>
+          <w:bCs w:val="0"/>
+          <w:i w:val="0"/>
+          <w:iCs w:val="0"/>
+          <w:color w:val="auto"/>
+          <w:sz w:val="24"/>
+          <w:szCs w:val="24"/>
+        </w:rPr>
+        <w:t xml:space="preserve"> UI ). Projects consist of </w:t>
+      </w:r>
+      <w:r>
+        <w:rPr>
+          <w:rFonts w:asciiTheme="majorBidi" w:hAnsiTheme="majorBidi" w:cstheme="majorBidi"/>
+          <w:b w:val="0"/>
+          <w:bCs w:val="0"/>
+          <w:i w:val="0"/>
+          <w:iCs w:val="0"/>
+          <w:color w:val="auto"/>
+          <w:sz w:val="24"/>
+          <w:szCs w:val="24"/>
+        </w:rPr>
+        <w:t xml:space="preserve">Invoice creation, voiding, refund, editing, and reports and data entry. </w:t>
+      </w:r>
+      <w:proofErr w:type="gramStart"/>
+      <w:r>
+        <w:rPr>
+          <w:rFonts w:asciiTheme="majorBidi" w:hAnsiTheme="majorBidi" w:cstheme="majorBidi"/>
+          <w:b w:val="0"/>
+          <w:bCs w:val="0"/>
+          <w:i w:val="0"/>
+          <w:iCs w:val="0"/>
+          <w:color w:val="auto"/>
+          <w:sz w:val="24"/>
+          <w:szCs w:val="24"/>
+        </w:rPr>
+        <w:t>Also</w:t>
+      </w:r>
+      <w:proofErr w:type="gramEnd"/>
+      <w:r>
+        <w:rPr>
+          <w:rFonts w:asciiTheme="majorBidi" w:hAnsiTheme="majorBidi" w:cstheme="majorBidi"/>
+          <w:b w:val="0"/>
+          <w:bCs w:val="0"/>
+          <w:i w:val="0"/>
+          <w:iCs w:val="0"/>
+          <w:color w:val="auto"/>
+          <w:sz w:val="24"/>
+          <w:szCs w:val="24"/>
+        </w:rPr>
+        <w:t xml:space="preserve"> a CRM project for customer relation as well as activity management of sales team dep. Currently revamping this experience for a better UX where all projects will be in a one dashboard</w:t>
+      </w:r>
+      <w:r>
+        <w:rPr>
+          <w:rFonts w:asciiTheme="majorBidi" w:hAnsiTheme="majorBidi" w:cstheme="majorBidi"/>
+          <w:b w:val="0"/>
+          <w:bCs w:val="0"/>
+          <w:i w:val="0"/>
+          <w:iCs w:val="0"/>
+          <w:color w:val="auto"/>
+          <w:sz w:val="24"/>
+          <w:szCs w:val="24"/>
+        </w:rPr>
+        <w:t>. This will be in preparation to develop an HR system as well as support ticketing system for operation and customer related relations.</w:t>
       </w:r>
     </w:p>
     <w:p>
@@ -1109,22 +1376,786 @@
         </w:numPr>
       </w:pPr>
       <w:r>
-        <w:t xml:space="preserve">Work on Booking Advisor. A B2C ticketing website. Implementing through new technology </w:t>
-      </w:r>
-      <w:r>
-        <w:t>under a specialized</w:t>
-      </w:r>
-      <w:r>
-        <w:t xml:space="preserve"> CMs</w:t>
-      </w:r>
-      <w:r>
-        <w:t xml:space="preserve"> for travel agencies</w:t>
-      </w:r>
-      <w:r>
-        <w:t xml:space="preserve"> called Dcs+.</w:t>
-      </w:r>
-    </w:p>
-    <w:p/>
+        <w:t xml:space="preserve">Work on Booking Advisor. A B2C </w:t>
+      </w:r>
+      <w:r>
+        <w:t xml:space="preserve">flight and hotel </w:t>
+      </w:r>
+      <w:r>
+        <w:t>ticketing website.</w:t>
+      </w:r>
+      <w:r>
+        <w:t xml:space="preserve"> Started with basic tech then revamped into Vue 2 with Quasar as a framework. Built this in connection with API developed by DCS+. The app is PWA currently. Will move to SSR soon.</w:t>
+      </w:r>
+      <w:r>
+        <w:t xml:space="preserve"> </w:t>
+      </w:r>
+    </w:p>
+    <w:p>
+      <w:pPr>
+        <w:pStyle w:val="ListParagraph"/>
+        <w:numPr>
+          <w:ilvl w:val="0"/>
+          <w:numId w:val="4"/>
+        </w:numPr>
+      </w:pPr>
+      <w:r>
+        <w:t xml:space="preserve">Currently managing a team of three developers as well as developing projects myself. We are aiming to employee three more developers to manage an </w:t>
+      </w:r>
+      <w:r>
+        <w:t>in-house</w:t>
+      </w:r>
+      <w:r>
+        <w:t xml:space="preserve"> flight ticketing API service.</w:t>
+      </w:r>
+    </w:p>
+    <w:p>
+      <w:pPr>
+        <w:rPr>
+          <w:rFonts w:asciiTheme="majorBidi" w:hAnsiTheme="majorBidi"/>
+          <w:sz w:val="24"/>
+          <w:szCs w:val="24"/>
+        </w:rPr>
+      </w:pPr>
+      <w:r>
+        <w:rPr>
+          <w:rFonts w:asciiTheme="majorBidi" w:hAnsiTheme="majorBidi" w:cstheme="majorBidi"/>
+          <w:b/>
+          <w:bCs/>
+          <w:sz w:val="32"/>
+          <w:szCs w:val="32"/>
+        </w:rPr>
+        <w:t>Front-End Development</w:t>
+      </w:r>
+      <w:r>
+        <w:rPr>
+          <w:rFonts w:asciiTheme="majorBidi" w:hAnsiTheme="majorBidi" w:cstheme="majorBidi"/>
+          <w:b/>
+          <w:bCs/>
+          <w:sz w:val="32"/>
+          <w:szCs w:val="32"/>
+        </w:rPr>
+        <w:t xml:space="preserve"> Stack</w:t>
+      </w:r>
+      <w:r>
+        <w:rPr>
+          <w:rFonts w:asciiTheme="majorBidi" w:hAnsiTheme="majorBidi"/>
+          <w:sz w:val="24"/>
+          <w:szCs w:val="24"/>
+        </w:rPr>
+        <w:pict w14:anchorId="06A79680">
+          <v:rect id="_x0000_i1042" style="width:531.5pt;height:1pt" o:hrpct="990" o:hralign="center" o:hrstd="t" o:hrnoshade="t" o:hr="t" fillcolor="#548dd4 [1951]" stroked="f"/>
+        </w:pict>
+      </w:r>
+    </w:p>
+    <w:p>
+      <w:pPr>
+        <w:rPr>
+          <w:rFonts w:asciiTheme="majorBidi" w:hAnsiTheme="majorBidi" w:cstheme="majorBidi"/>
+          <w:b/>
+          <w:bCs/>
+        </w:rPr>
+      </w:pPr>
+      <w:r>
+        <w:rPr>
+          <w:rFonts w:asciiTheme="majorBidi" w:hAnsiTheme="majorBidi" w:cstheme="majorBidi"/>
+          <w:b/>
+          <w:bCs/>
+        </w:rPr>
+        <w:t xml:space="preserve">Languages acquired: </w:t>
+      </w:r>
+    </w:p>
+    <w:p>
+      <w:pPr>
+        <w:pStyle w:val="ListParagraph"/>
+        <w:numPr>
+          <w:ilvl w:val="0"/>
+          <w:numId w:val="6"/>
+        </w:numPr>
+        <w:rPr>
+          <w:rFonts w:asciiTheme="majorBidi" w:hAnsiTheme="majorBidi" w:cstheme="majorBidi"/>
+        </w:rPr>
+      </w:pPr>
+      <w:r>
+        <w:rPr>
+          <w:rFonts w:asciiTheme="majorBidi" w:hAnsiTheme="majorBidi" w:cstheme="majorBidi"/>
+        </w:rPr>
+        <w:t>HTML</w:t>
+      </w:r>
+    </w:p>
+    <w:p>
+      <w:pPr>
+        <w:pStyle w:val="ListParagraph"/>
+        <w:numPr>
+          <w:ilvl w:val="0"/>
+          <w:numId w:val="6"/>
+        </w:numPr>
+        <w:rPr>
+          <w:rFonts w:asciiTheme="majorBidi" w:hAnsiTheme="majorBidi" w:cstheme="majorBidi"/>
+        </w:rPr>
+      </w:pPr>
+      <w:r>
+        <w:rPr>
+          <w:rFonts w:asciiTheme="majorBidi" w:hAnsiTheme="majorBidi" w:cstheme="majorBidi"/>
+        </w:rPr>
+        <w:t>CSS3</w:t>
+      </w:r>
+      <w:r>
+        <w:rPr>
+          <w:rFonts w:asciiTheme="majorBidi" w:hAnsiTheme="majorBidi" w:cstheme="majorBidi"/>
+        </w:rPr>
+        <w:t xml:space="preserve"> </w:t>
+      </w:r>
+      <w:proofErr w:type="gramStart"/>
+      <w:r>
+        <w:rPr>
+          <w:rFonts w:asciiTheme="majorBidi" w:hAnsiTheme="majorBidi" w:cstheme="majorBidi"/>
+        </w:rPr>
+        <w:t>( Sass</w:t>
+      </w:r>
+      <w:proofErr w:type="gramEnd"/>
+      <w:r>
+        <w:rPr>
+          <w:rFonts w:asciiTheme="majorBidi" w:hAnsiTheme="majorBidi" w:cstheme="majorBidi"/>
+        </w:rPr>
+        <w:t xml:space="preserve">, </w:t>
+      </w:r>
+      <w:r>
+        <w:rPr>
+          <w:rFonts w:asciiTheme="majorBidi" w:hAnsiTheme="majorBidi" w:cstheme="majorBidi"/>
+        </w:rPr>
+        <w:t>Bootstrap</w:t>
+      </w:r>
+      <w:r>
+        <w:rPr>
+          <w:rFonts w:asciiTheme="majorBidi" w:hAnsiTheme="majorBidi" w:cstheme="majorBidi"/>
+        </w:rPr>
+        <w:t xml:space="preserve"> )</w:t>
+      </w:r>
+    </w:p>
+    <w:p>
+      <w:pPr>
+        <w:pStyle w:val="ListParagraph"/>
+        <w:numPr>
+          <w:ilvl w:val="0"/>
+          <w:numId w:val="6"/>
+        </w:numPr>
+        <w:rPr>
+          <w:rFonts w:asciiTheme="majorBidi" w:hAnsiTheme="majorBidi" w:cstheme="majorBidi"/>
+        </w:rPr>
+      </w:pPr>
+      <w:r>
+        <w:rPr>
+          <w:rFonts w:asciiTheme="majorBidi" w:hAnsiTheme="majorBidi" w:cstheme="majorBidi"/>
+        </w:rPr>
+        <w:lastRenderedPageBreak/>
+        <w:t>JavaScript</w:t>
+      </w:r>
+      <w:r>
+        <w:rPr>
+          <w:rFonts w:asciiTheme="majorBidi" w:hAnsiTheme="majorBidi" w:cstheme="majorBidi"/>
+        </w:rPr>
+        <w:t xml:space="preserve"> </w:t>
+      </w:r>
+      <w:proofErr w:type="gramStart"/>
+      <w:r>
+        <w:rPr>
+          <w:rFonts w:asciiTheme="majorBidi" w:hAnsiTheme="majorBidi" w:cstheme="majorBidi"/>
+        </w:rPr>
+        <w:t>( JQuery</w:t>
+      </w:r>
+      <w:proofErr w:type="gramEnd"/>
+      <w:r>
+        <w:rPr>
+          <w:rFonts w:asciiTheme="majorBidi" w:hAnsiTheme="majorBidi" w:cstheme="majorBidi"/>
+        </w:rPr>
+        <w:t>, Axios )</w:t>
+      </w:r>
+    </w:p>
+    <w:p>
+      <w:pPr>
+        <w:pStyle w:val="ListParagraph"/>
+        <w:numPr>
+          <w:ilvl w:val="0"/>
+          <w:numId w:val="6"/>
+        </w:numPr>
+        <w:rPr>
+          <w:rFonts w:asciiTheme="majorBidi" w:hAnsiTheme="majorBidi" w:cstheme="majorBidi"/>
+        </w:rPr>
+      </w:pPr>
+      <w:r>
+        <w:rPr>
+          <w:rFonts w:asciiTheme="majorBidi" w:hAnsiTheme="majorBidi" w:cstheme="majorBidi"/>
+        </w:rPr>
+        <w:t xml:space="preserve">VueJS 2 &amp; 3 </w:t>
+      </w:r>
+      <w:proofErr w:type="gramStart"/>
+      <w:r>
+        <w:rPr>
+          <w:rFonts w:asciiTheme="majorBidi" w:hAnsiTheme="majorBidi" w:cstheme="majorBidi"/>
+        </w:rPr>
+        <w:t>( Frameworks</w:t>
+      </w:r>
+      <w:proofErr w:type="gramEnd"/>
+      <w:r>
+        <w:rPr>
+          <w:rFonts w:asciiTheme="majorBidi" w:hAnsiTheme="majorBidi" w:cstheme="majorBidi"/>
+        </w:rPr>
+        <w:t>: Element UI, Vuetify, Quasar )</w:t>
+      </w:r>
+    </w:p>
+    <w:p>
+      <w:r>
+        <w:rPr>
+          <w:rFonts w:asciiTheme="majorBidi" w:hAnsiTheme="majorBidi" w:cstheme="majorBidi"/>
+          <w:b/>
+          <w:bCs/>
+          <w:sz w:val="32"/>
+          <w:szCs w:val="32"/>
+        </w:rPr>
+        <w:t>Back-End Development</w:t>
+      </w:r>
+      <w:r>
+        <w:rPr>
+          <w:rFonts w:asciiTheme="majorBidi" w:hAnsiTheme="majorBidi" w:cstheme="majorBidi"/>
+          <w:b/>
+          <w:bCs/>
+          <w:sz w:val="32"/>
+          <w:szCs w:val="32"/>
+        </w:rPr>
+        <w:t xml:space="preserve"> Stack</w:t>
+      </w:r>
+      <w:r>
+        <w:rPr>
+          <w:rFonts w:asciiTheme="majorBidi" w:hAnsiTheme="majorBidi"/>
+          <w:sz w:val="24"/>
+          <w:szCs w:val="24"/>
+        </w:rPr>
+        <w:pict w14:anchorId="664558EE">
+          <v:rect id="_x0000_i1043" style="width:531.5pt;height:1pt" o:hrpct="990" o:hralign="center" o:hrstd="t" o:hrnoshade="t" o:hr="t" fillcolor="#548dd4 [1951]" stroked="f"/>
+        </w:pict>
+      </w:r>
+    </w:p>
+    <w:p>
+      <w:pPr>
+        <w:pStyle w:val="Heading7"/>
+        <w:rPr>
+          <w:rFonts w:asciiTheme="majorBidi" w:hAnsiTheme="majorBidi"/>
+          <w:b/>
+          <w:bCs/>
+          <w:i w:val="0"/>
+          <w:iCs w:val="0"/>
+        </w:rPr>
+      </w:pPr>
+      <w:r>
+        <w:rPr>
+          <w:rFonts w:asciiTheme="majorBidi" w:hAnsiTheme="majorBidi"/>
+          <w:b/>
+          <w:bCs/>
+          <w:i w:val="0"/>
+          <w:iCs w:val="0"/>
+        </w:rPr>
+        <w:t xml:space="preserve">Languages acquired: </w:t>
+      </w:r>
+    </w:p>
+    <w:p>
+      <w:pPr>
+        <w:pStyle w:val="ListParagraph"/>
+        <w:numPr>
+          <w:ilvl w:val="0"/>
+          <w:numId w:val="7"/>
+        </w:numPr>
+        <w:rPr>
+          <w:rFonts w:asciiTheme="majorBidi" w:hAnsiTheme="majorBidi" w:cstheme="majorBidi"/>
+        </w:rPr>
+      </w:pPr>
+      <w:r>
+        <w:rPr>
+          <w:rFonts w:asciiTheme="majorBidi" w:hAnsiTheme="majorBidi" w:cstheme="majorBidi"/>
+        </w:rPr>
+        <w:t>PHP</w:t>
+      </w:r>
+      <w:r>
+        <w:rPr>
+          <w:rFonts w:asciiTheme="majorBidi" w:hAnsiTheme="majorBidi" w:cstheme="majorBidi"/>
+        </w:rPr>
+        <w:t xml:space="preserve"> (laravel)</w:t>
+      </w:r>
+    </w:p>
+    <w:p>
+      <w:pPr>
+        <w:pStyle w:val="ListParagraph"/>
+        <w:numPr>
+          <w:ilvl w:val="0"/>
+          <w:numId w:val="7"/>
+        </w:numPr>
+        <w:rPr>
+          <w:rFonts w:asciiTheme="majorBidi" w:hAnsiTheme="majorBidi" w:cstheme="majorBidi"/>
+        </w:rPr>
+      </w:pPr>
+      <w:r>
+        <w:rPr>
+          <w:rFonts w:asciiTheme="majorBidi" w:hAnsiTheme="majorBidi" w:cstheme="majorBidi"/>
+        </w:rPr>
+        <w:t>SQL Databases</w:t>
+      </w:r>
+      <w:r>
+        <w:rPr>
+          <w:rFonts w:asciiTheme="majorBidi" w:hAnsiTheme="majorBidi" w:cstheme="majorBidi"/>
+        </w:rPr>
+        <w:t xml:space="preserve"> </w:t>
+      </w:r>
+      <w:proofErr w:type="gramStart"/>
+      <w:r>
+        <w:rPr>
+          <w:rFonts w:asciiTheme="majorBidi" w:hAnsiTheme="majorBidi" w:cstheme="majorBidi"/>
+        </w:rPr>
+        <w:t>( Sql</w:t>
+      </w:r>
+      <w:proofErr w:type="gramEnd"/>
+      <w:r>
+        <w:rPr>
+          <w:rFonts w:asciiTheme="majorBidi" w:hAnsiTheme="majorBidi" w:cstheme="majorBidi"/>
+        </w:rPr>
+        <w:t xml:space="preserve"> Lite, MongoDB, MySql, Hana )</w:t>
+      </w:r>
+    </w:p>
+    <w:p>
+      <w:pPr>
+        <w:pStyle w:val="ListParagraph"/>
+        <w:numPr>
+          <w:ilvl w:val="0"/>
+          <w:numId w:val="7"/>
+        </w:numPr>
+        <w:rPr>
+          <w:rFonts w:asciiTheme="majorBidi" w:hAnsiTheme="majorBidi" w:cstheme="majorBidi"/>
+        </w:rPr>
+      </w:pPr>
+      <w:r>
+        <w:rPr>
+          <w:rFonts w:asciiTheme="majorBidi" w:hAnsiTheme="majorBidi" w:cstheme="majorBidi"/>
+        </w:rPr>
+        <w:t>Node.js</w:t>
+      </w:r>
+      <w:r>
+        <w:rPr>
+          <w:rFonts w:asciiTheme="majorBidi" w:hAnsiTheme="majorBidi" w:cstheme="majorBidi"/>
+        </w:rPr>
+        <w:t xml:space="preserve"> </w:t>
+      </w:r>
+      <w:proofErr w:type="gramStart"/>
+      <w:r>
+        <w:rPr>
+          <w:rFonts w:asciiTheme="majorBidi" w:hAnsiTheme="majorBidi" w:cstheme="majorBidi"/>
+        </w:rPr>
+        <w:t>( Expressjs</w:t>
+      </w:r>
+      <w:proofErr w:type="gramEnd"/>
+      <w:r>
+        <w:rPr>
+          <w:rFonts w:asciiTheme="majorBidi" w:hAnsiTheme="majorBidi" w:cstheme="majorBidi"/>
+        </w:rPr>
+        <w:t xml:space="preserve"> )</w:t>
+      </w:r>
+    </w:p>
+    <w:p>
+      <w:pPr>
+        <w:pStyle w:val="IntenseQuote"/>
+        <w:pBdr>
+          <w:bottom w:val="none" w:sz="0" w:space="0" w:color="auto"/>
+        </w:pBdr>
+        <w:ind w:left="0" w:right="-270"/>
+        <w:rPr>
+          <w:rFonts w:asciiTheme="majorBidi" w:hAnsiTheme="majorBidi" w:cstheme="majorBidi"/>
+          <w:i w:val="0"/>
+          <w:iCs w:val="0"/>
+          <w:color w:val="auto"/>
+          <w:sz w:val="32"/>
+          <w:szCs w:val="32"/>
+        </w:rPr>
+      </w:pPr>
+      <w:r>
+        <w:rPr>
+          <w:rFonts w:asciiTheme="majorBidi" w:hAnsiTheme="majorBidi" w:cstheme="majorBidi"/>
+          <w:i w:val="0"/>
+          <w:iCs w:val="0"/>
+          <w:color w:val="auto"/>
+          <w:sz w:val="32"/>
+          <w:szCs w:val="32"/>
+        </w:rPr>
+        <w:t>Experience &amp; skills</w:t>
+      </w:r>
+      <w:r>
+        <w:rPr>
+          <w:rFonts w:asciiTheme="majorBidi" w:hAnsiTheme="majorBidi"/>
+          <w:sz w:val="24"/>
+          <w:szCs w:val="24"/>
+        </w:rPr>
+        <w:pict w14:anchorId="0D7197A7">
+          <v:rect id="_x0000_i1044" style="width:531.5pt;height:1pt" o:hrpct="990" o:hralign="center" o:hrstd="t" o:hrnoshade="t" o:hr="t" fillcolor="#548dd4 [1951]" stroked="f"/>
+        </w:pict>
+      </w:r>
+    </w:p>
+    <w:p>
+      <w:pPr>
+        <w:pStyle w:val="ListParagraph"/>
+        <w:numPr>
+          <w:ilvl w:val="0"/>
+          <w:numId w:val="1"/>
+        </w:numPr>
+        <w:rPr>
+          <w:rFonts w:asciiTheme="majorBidi" w:hAnsiTheme="majorBidi" w:cstheme="majorBidi"/>
+          <w:sz w:val="24"/>
+          <w:szCs w:val="24"/>
+        </w:rPr>
+      </w:pPr>
+      <w:r>
+        <w:rPr>
+          <w:rFonts w:asciiTheme="majorBidi" w:hAnsiTheme="majorBidi" w:cstheme="majorBidi"/>
+          <w:b/>
+          <w:i/>
+          <w:sz w:val="24"/>
+          <w:szCs w:val="24"/>
+        </w:rPr>
+        <w:t>Languages</w:t>
+      </w:r>
+      <w:r>
+        <w:rPr>
+          <w:rFonts w:asciiTheme="majorBidi" w:hAnsiTheme="majorBidi" w:cstheme="majorBidi"/>
+          <w:sz w:val="24"/>
+          <w:szCs w:val="24"/>
+        </w:rPr>
+        <w:t xml:space="preserve"> – Arabic (Fluent), English (Advanced) and Sorani Kurdish (Intermediate) </w:t>
+      </w:r>
+    </w:p>
+    <w:p>
+      <w:pPr>
+        <w:pStyle w:val="ListParagraph"/>
+        <w:numPr>
+          <w:ilvl w:val="0"/>
+          <w:numId w:val="1"/>
+        </w:numPr>
+        <w:rPr>
+          <w:rFonts w:asciiTheme="majorBidi" w:hAnsiTheme="majorBidi" w:cstheme="majorBidi"/>
+          <w:sz w:val="24"/>
+          <w:szCs w:val="24"/>
+        </w:rPr>
+      </w:pPr>
+      <w:r>
+        <w:rPr>
+          <w:rFonts w:asciiTheme="majorBidi" w:hAnsiTheme="majorBidi" w:cstheme="majorBidi"/>
+          <w:b/>
+          <w:i/>
+          <w:sz w:val="24"/>
+          <w:szCs w:val="24"/>
+        </w:rPr>
+        <w:t>Operating Systems</w:t>
+      </w:r>
+      <w:r>
+        <w:rPr>
+          <w:rFonts w:asciiTheme="majorBidi" w:hAnsiTheme="majorBidi" w:cstheme="majorBidi"/>
+          <w:sz w:val="24"/>
+          <w:szCs w:val="24"/>
+        </w:rPr>
+        <w:t xml:space="preserve"> – </w:t>
+      </w:r>
+      <w:proofErr w:type="gramStart"/>
+      <w:r>
+        <w:rPr>
+          <w:rFonts w:asciiTheme="majorBidi" w:hAnsiTheme="majorBidi" w:cstheme="majorBidi"/>
+          <w:sz w:val="24"/>
+          <w:szCs w:val="24"/>
+        </w:rPr>
+        <w:t>Linux(</w:t>
+      </w:r>
+      <w:proofErr w:type="gramEnd"/>
+      <w:r>
+        <w:rPr>
+          <w:rFonts w:asciiTheme="majorBidi" w:hAnsiTheme="majorBidi" w:cstheme="majorBidi"/>
+          <w:sz w:val="24"/>
+          <w:szCs w:val="24"/>
+        </w:rPr>
+        <w:t>Kali, Ubuntu)</w:t>
+      </w:r>
+      <w:r>
+        <w:rPr>
+          <w:rFonts w:asciiTheme="majorBidi" w:hAnsiTheme="majorBidi" w:cstheme="majorBidi"/>
+          <w:sz w:val="24"/>
+          <w:szCs w:val="24"/>
+        </w:rPr>
+        <w:t>, Windows</w:t>
+      </w:r>
+    </w:p>
+    <w:p>
+      <w:pPr>
+        <w:pStyle w:val="ListParagraph"/>
+        <w:numPr>
+          <w:ilvl w:val="0"/>
+          <w:numId w:val="1"/>
+        </w:numPr>
+        <w:rPr>
+          <w:rFonts w:asciiTheme="majorBidi" w:hAnsiTheme="majorBidi" w:cstheme="majorBidi"/>
+          <w:sz w:val="24"/>
+          <w:szCs w:val="24"/>
+        </w:rPr>
+      </w:pPr>
+      <w:r>
+        <w:rPr>
+          <w:rFonts w:asciiTheme="majorBidi" w:hAnsiTheme="majorBidi" w:cstheme="majorBidi"/>
+          <w:b/>
+          <w:i/>
+          <w:sz w:val="24"/>
+          <w:szCs w:val="24"/>
+        </w:rPr>
+        <w:t xml:space="preserve">Mobile Development </w:t>
+      </w:r>
+      <w:r>
+        <w:rPr>
+          <w:rFonts w:asciiTheme="majorBidi" w:hAnsiTheme="majorBidi" w:cstheme="majorBidi"/>
+          <w:sz w:val="24"/>
+          <w:szCs w:val="24"/>
+        </w:rPr>
+        <w:t>– Through the use of Quasar CLI. I have built a menu management for restaurants and cafeterias</w:t>
+      </w:r>
+    </w:p>
+    <w:p>
+      <w:pPr>
+        <w:pStyle w:val="ListParagraph"/>
+        <w:numPr>
+          <w:ilvl w:val="0"/>
+          <w:numId w:val="1"/>
+        </w:numPr>
+        <w:rPr>
+          <w:rFonts w:asciiTheme="majorBidi" w:hAnsiTheme="majorBidi" w:cstheme="majorBidi"/>
+          <w:sz w:val="24"/>
+          <w:szCs w:val="24"/>
+        </w:rPr>
+      </w:pPr>
+      <w:r>
+        <w:rPr>
+          <w:rFonts w:asciiTheme="majorBidi" w:hAnsiTheme="majorBidi" w:cstheme="majorBidi"/>
+          <w:b/>
+          <w:i/>
+          <w:sz w:val="24"/>
+          <w:szCs w:val="24"/>
+        </w:rPr>
+        <w:t xml:space="preserve">Chatbots – </w:t>
+      </w:r>
+      <w:r>
+        <w:rPr>
+          <w:rFonts w:asciiTheme="majorBidi" w:hAnsiTheme="majorBidi" w:cstheme="majorBidi"/>
+          <w:bCs/>
+          <w:iCs/>
+          <w:sz w:val="24"/>
+          <w:szCs w:val="24"/>
+        </w:rPr>
+        <w:t xml:space="preserve">I have experience with building chatbots extensions to extend on </w:t>
+      </w:r>
+      <w:r>
+        <w:rPr>
+          <w:rFonts w:asciiTheme="majorBidi" w:hAnsiTheme="majorBidi" w:cstheme="majorBidi"/>
+          <w:bCs/>
+          <w:iCs/>
+          <w:sz w:val="24"/>
+          <w:szCs w:val="24"/>
+        </w:rPr>
+        <w:t>a couple of already built chatbots. I have also managed to build and extend on chatbots through Chatfuel.</w:t>
+      </w:r>
+      <w:r>
+        <w:rPr>
+          <w:rFonts w:asciiTheme="majorBidi" w:hAnsiTheme="majorBidi" w:cstheme="majorBidi"/>
+          <w:b/>
+          <w:i/>
+          <w:sz w:val="24"/>
+          <w:szCs w:val="24"/>
+        </w:rPr>
+        <w:t xml:space="preserve"> </w:t>
+      </w:r>
+    </w:p>
+    <w:p>
+      <w:pPr>
+        <w:pStyle w:val="ListParagraph"/>
+        <w:numPr>
+          <w:ilvl w:val="0"/>
+          <w:numId w:val="1"/>
+        </w:numPr>
+        <w:rPr>
+          <w:rFonts w:asciiTheme="majorBidi" w:hAnsiTheme="majorBidi" w:cstheme="majorBidi"/>
+          <w:sz w:val="24"/>
+          <w:szCs w:val="24"/>
+        </w:rPr>
+      </w:pPr>
+      <w:r>
+        <w:rPr>
+          <w:rFonts w:asciiTheme="majorBidi" w:hAnsiTheme="majorBidi" w:cstheme="majorBidi"/>
+          <w:b/>
+          <w:i/>
+          <w:sz w:val="24"/>
+          <w:szCs w:val="24"/>
+        </w:rPr>
+        <w:t>UX/UI –</w:t>
+      </w:r>
+      <w:r>
+        <w:rPr>
+          <w:rFonts w:asciiTheme="majorBidi" w:hAnsiTheme="majorBidi" w:cstheme="majorBidi"/>
+          <w:sz w:val="24"/>
+          <w:szCs w:val="24"/>
+        </w:rPr>
+        <w:t xml:space="preserve"> Experience with designing websites through Adobe XD.</w:t>
+      </w:r>
+    </w:p>
+    <w:p>
+      <w:pPr>
+        <w:pStyle w:val="ListParagraph"/>
+        <w:numPr>
+          <w:ilvl w:val="0"/>
+          <w:numId w:val="1"/>
+        </w:numPr>
+        <w:rPr>
+          <w:rFonts w:asciiTheme="majorBidi" w:hAnsiTheme="majorBidi" w:cstheme="majorBidi"/>
+          <w:sz w:val="24"/>
+          <w:szCs w:val="24"/>
+        </w:rPr>
+      </w:pPr>
+      <w:r>
+        <w:rPr>
+          <w:rFonts w:asciiTheme="majorBidi" w:hAnsiTheme="majorBidi" w:cstheme="majorBidi"/>
+          <w:b/>
+          <w:i/>
+          <w:sz w:val="24"/>
+          <w:szCs w:val="24"/>
+        </w:rPr>
+        <w:t>Server Management –</w:t>
+      </w:r>
+      <w:r>
+        <w:rPr>
+          <w:rFonts w:asciiTheme="majorBidi" w:hAnsiTheme="majorBidi" w:cstheme="majorBidi"/>
+          <w:sz w:val="24"/>
+          <w:szCs w:val="24"/>
+        </w:rPr>
+        <w:t xml:space="preserve"> Fix and deploy projects over windows server and Linux </w:t>
+      </w:r>
+      <w:proofErr w:type="gramStart"/>
+      <w:r>
+        <w:rPr>
+          <w:rFonts w:asciiTheme="majorBidi" w:hAnsiTheme="majorBidi" w:cstheme="majorBidi"/>
+          <w:sz w:val="24"/>
+          <w:szCs w:val="24"/>
+        </w:rPr>
+        <w:t>( Ubuntu</w:t>
+      </w:r>
+      <w:proofErr w:type="gramEnd"/>
+      <w:r>
+        <w:rPr>
+          <w:rFonts w:asciiTheme="majorBidi" w:hAnsiTheme="majorBidi" w:cstheme="majorBidi"/>
+          <w:sz w:val="24"/>
+          <w:szCs w:val="24"/>
+        </w:rPr>
+        <w:t xml:space="preserve"> ). As well as experience with working on AWS and Runcloud.</w:t>
+      </w:r>
+    </w:p>
+    <w:p>
+      <w:pPr>
+        <w:pStyle w:val="ListParagraph"/>
+        <w:numPr>
+          <w:ilvl w:val="0"/>
+          <w:numId w:val="1"/>
+        </w:numPr>
+        <w:rPr>
+          <w:rFonts w:asciiTheme="majorBidi" w:hAnsiTheme="majorBidi" w:cstheme="majorBidi"/>
+          <w:sz w:val="24"/>
+          <w:szCs w:val="24"/>
+        </w:rPr>
+      </w:pPr>
+      <w:r>
+        <w:rPr>
+          <w:rFonts w:asciiTheme="majorBidi" w:hAnsiTheme="majorBidi" w:cstheme="majorBidi"/>
+          <w:b/>
+          <w:i/>
+          <w:sz w:val="24"/>
+          <w:szCs w:val="24"/>
+        </w:rPr>
+        <w:t>Paymnet Gateways –</w:t>
+      </w:r>
+      <w:r>
+        <w:rPr>
+          <w:rFonts w:asciiTheme="majorBidi" w:hAnsiTheme="majorBidi" w:cstheme="majorBidi"/>
+          <w:sz w:val="24"/>
+          <w:szCs w:val="24"/>
+        </w:rPr>
+        <w:t xml:space="preserve"> ZainCash, Asia Hawala, FastPay, Areeba </w:t>
+      </w:r>
+      <w:proofErr w:type="gramStart"/>
+      <w:r>
+        <w:rPr>
+          <w:rFonts w:asciiTheme="majorBidi" w:hAnsiTheme="majorBidi" w:cstheme="majorBidi"/>
+          <w:sz w:val="24"/>
+          <w:szCs w:val="24"/>
+        </w:rPr>
+        <w:t>( Credit</w:t>
+      </w:r>
+      <w:proofErr w:type="gramEnd"/>
+      <w:r>
+        <w:rPr>
+          <w:rFonts w:asciiTheme="majorBidi" w:hAnsiTheme="majorBidi" w:cstheme="majorBidi"/>
+          <w:sz w:val="24"/>
+          <w:szCs w:val="24"/>
+        </w:rPr>
+        <w:t xml:space="preserve"> Card )</w:t>
+      </w:r>
+    </w:p>
+    <w:p>
+      <w:pPr>
+        <w:pStyle w:val="ListParagraph"/>
+        <w:numPr>
+          <w:ilvl w:val="0"/>
+          <w:numId w:val="1"/>
+        </w:numPr>
+        <w:rPr>
+          <w:rFonts w:asciiTheme="majorBidi" w:hAnsiTheme="majorBidi" w:cstheme="majorBidi"/>
+          <w:sz w:val="24"/>
+          <w:szCs w:val="24"/>
+        </w:rPr>
+      </w:pPr>
+      <w:r>
+        <w:rPr>
+          <w:rFonts w:asciiTheme="majorBidi" w:hAnsiTheme="majorBidi" w:cstheme="majorBidi"/>
+          <w:b/>
+          <w:i/>
+          <w:sz w:val="24"/>
+          <w:szCs w:val="24"/>
+        </w:rPr>
+        <w:t>Logs –</w:t>
+      </w:r>
+      <w:r>
+        <w:rPr>
+          <w:rFonts w:asciiTheme="majorBidi" w:hAnsiTheme="majorBidi" w:cstheme="majorBidi"/>
+          <w:sz w:val="24"/>
+          <w:szCs w:val="24"/>
+        </w:rPr>
+        <w:t xml:space="preserve"> OpenReplay (Logs user’s activity and counsels. This is for debug purposes)</w:t>
+      </w:r>
+    </w:p>
+    <w:p>
+      <w:pPr>
+        <w:pStyle w:val="Heading7"/>
+        <w:rPr>
+          <w:i w:val="0"/>
+          <w:iCs w:val="0"/>
+        </w:rPr>
+      </w:pPr>
+      <w:r>
+        <w:rPr>
+          <w:rFonts w:asciiTheme="majorBidi" w:hAnsiTheme="majorBidi"/>
+          <w:i w:val="0"/>
+          <w:iCs w:val="0"/>
+          <w:color w:val="auto"/>
+          <w:sz w:val="32"/>
+          <w:szCs w:val="32"/>
+        </w:rPr>
+        <w:t>Internship/Voluntary Experience</w:t>
+      </w:r>
+    </w:p>
     <w:p>
       <w:pPr>
         <w:pStyle w:val="IntenseQuote"/>
@@ -1149,7 +2180,7 @@
           <w:sz w:val="24"/>
           <w:szCs w:val="24"/>
         </w:rPr>
-        <w:pict>
+        <w:pict w14:anchorId="3BCED27D">
           <v:rect id="_x0000_i1027" style="width:7in;height:1pt" o:hralign="center" o:hrstd="t" o:hrnoshade="t" o:hr="t" fillcolor="#548dd4 [1951]" stroked="f"/>
         </w:pict>
       </w:r>
@@ -1365,7 +2396,25 @@
           <w:sz w:val="24"/>
           <w:szCs w:val="24"/>
         </w:rPr>
-        <w:t>Initiated a partnership between the American Corner and The American University of Iraq, Sulaimani to provide free English trainings for the general public.</w:t>
+        <w:t xml:space="preserve">Initiated a partnership between the American Corner and The American University of Iraq, Sulaimani to provide free English trainings for the </w:t>
+      </w:r>
+      <w:proofErr w:type="gramStart"/>
+      <w:r>
+        <w:rPr>
+          <w:rFonts w:asciiTheme="majorBidi" w:hAnsiTheme="majorBidi" w:cstheme="majorBidi"/>
+          <w:sz w:val="24"/>
+          <w:szCs w:val="24"/>
+        </w:rPr>
+        <w:t>general public</w:t>
+      </w:r>
+      <w:proofErr w:type="gramEnd"/>
+      <w:r>
+        <w:rPr>
+          <w:rFonts w:asciiTheme="majorBidi" w:hAnsiTheme="majorBidi" w:cstheme="majorBidi"/>
+          <w:sz w:val="24"/>
+          <w:szCs w:val="24"/>
+        </w:rPr>
+        <w:t>.</w:t>
       </w:r>
     </w:p>
     <w:p>
@@ -1387,7 +2436,25 @@
           <w:sz w:val="24"/>
           <w:szCs w:val="24"/>
         </w:rPr>
-        <w:t>Presented English lectures to University of Sulaymaniyah students and the general public on a variety of academic topics.</w:t>
+        <w:t xml:space="preserve">Presented English lectures to University of Sulaymaniyah students and the </w:t>
+      </w:r>
+      <w:proofErr w:type="gramStart"/>
+      <w:r>
+        <w:rPr>
+          <w:rFonts w:asciiTheme="majorBidi" w:hAnsiTheme="majorBidi" w:cstheme="majorBidi"/>
+          <w:sz w:val="24"/>
+          <w:szCs w:val="24"/>
+        </w:rPr>
+        <w:t>general public</w:t>
+      </w:r>
+      <w:proofErr w:type="gramEnd"/>
+      <w:r>
+        <w:rPr>
+          <w:rFonts w:asciiTheme="majorBidi" w:hAnsiTheme="majorBidi" w:cstheme="majorBidi"/>
+          <w:sz w:val="24"/>
+          <w:szCs w:val="24"/>
+        </w:rPr>
+        <w:t xml:space="preserve"> on a variety of academic topics.</w:t>
       </w:r>
     </w:p>
     <w:p>
@@ -1414,29 +2481,19 @@
     </w:p>
     <w:p>
       <w:pPr>
-        <w:ind w:left="360"/>
-        <w:rPr>
-          <w:rFonts w:asciiTheme="majorBidi" w:hAnsiTheme="majorBidi" w:cstheme="majorBidi"/>
-          <w:sz w:val="24"/>
-          <w:szCs w:val="24"/>
-        </w:rPr>
-      </w:pPr>
-    </w:p>
-    <w:p>
-      <w:pPr>
-        <w:rPr>
-          <w:rFonts w:asciiTheme="majorBidi" w:hAnsiTheme="majorBidi" w:cstheme="majorBidi"/>
-          <w:sz w:val="24"/>
-          <w:szCs w:val="24"/>
-        </w:rPr>
-      </w:pPr>
-      <w:r>
-        <w:rPr>
-          <w:rFonts w:asciiTheme="majorBidi" w:hAnsiTheme="majorBidi" w:cstheme="majorBidi"/>
-          <w:sz w:val="24"/>
-          <w:szCs w:val="24"/>
-        </w:rPr>
-        <w:pict>
+        <w:rPr>
+          <w:rFonts w:asciiTheme="majorBidi" w:hAnsiTheme="majorBidi" w:cstheme="majorBidi"/>
+          <w:sz w:val="24"/>
+          <w:szCs w:val="24"/>
+        </w:rPr>
+      </w:pPr>
+      <w:r>
+        <w:rPr>
+          <w:rFonts w:asciiTheme="majorBidi" w:hAnsiTheme="majorBidi" w:cstheme="majorBidi"/>
+          <w:sz w:val="24"/>
+          <w:szCs w:val="24"/>
+        </w:rPr>
+        <w:pict w14:anchorId="086DD15B">
           <v:rect id="_x0000_i1028" style="width:7in;height:1pt" o:hralign="center" o:hrstd="t" o:hrnoshade="t" o:hr="t" fillcolor="#548dd4 [1951]" stroked="f"/>
         </w:pict>
       </w:r>
@@ -1508,6 +2565,7 @@
         </w:rPr>
         <w:tab/>
       </w:r>
+      <w:proofErr w:type="gramStart"/>
       <w:r>
         <w:rPr>
           <w:rFonts w:asciiTheme="majorBidi" w:hAnsiTheme="majorBidi" w:cstheme="majorBidi"/>
@@ -1518,6 +2576,7 @@
         </w:rPr>
         <w:t>Social Media</w:t>
       </w:r>
+      <w:proofErr w:type="gramEnd"/>
     </w:p>
     <w:p>
       <w:pPr>
@@ -1617,6 +2676,7 @@
         </w:rPr>
         <w:tab/>
       </w:r>
+      <w:proofErr w:type="gramStart"/>
       <w:r>
         <w:rPr>
           <w:rFonts w:asciiTheme="majorBidi" w:hAnsiTheme="majorBidi" w:cstheme="majorBidi"/>
@@ -1643,6 +2703,7 @@
         </w:rPr>
         <w:t>Manager</w:t>
       </w:r>
+      <w:proofErr w:type="gramEnd"/>
     </w:p>
     <w:p>
       <w:pPr>
@@ -1887,6 +2948,7 @@
           <w:sz w:val="24"/>
           <w:szCs w:val="24"/>
         </w:rPr>
+        <w:lastRenderedPageBreak/>
         <w:t>Followed up with departments to collect available materials.</w:t>
       </w:r>
     </w:p>
@@ -1894,24 +2956,17 @@
       <w:pPr>
         <w:rPr>
           <w:rFonts w:asciiTheme="majorBidi" w:hAnsiTheme="majorBidi" w:cstheme="majorBidi"/>
-        </w:rPr>
-      </w:pPr>
-    </w:p>
-    <w:p>
-      <w:pPr>
-        <w:rPr>
-          <w:rFonts w:asciiTheme="majorBidi" w:hAnsiTheme="majorBidi" w:cstheme="majorBidi"/>
-          <w:sz w:val="24"/>
-          <w:szCs w:val="24"/>
-        </w:rPr>
-      </w:pPr>
-      <w:r>
-        <w:rPr>
-          <w:rFonts w:asciiTheme="majorBidi" w:hAnsiTheme="majorBidi" w:cstheme="majorBidi"/>
-          <w:sz w:val="24"/>
-          <w:szCs w:val="24"/>
-        </w:rPr>
-        <w:pict>
+          <w:sz w:val="24"/>
+          <w:szCs w:val="24"/>
+        </w:rPr>
+      </w:pPr>
+      <w:r>
+        <w:rPr>
+          <w:rFonts w:asciiTheme="majorBidi" w:hAnsiTheme="majorBidi" w:cstheme="majorBidi"/>
+          <w:sz w:val="24"/>
+          <w:szCs w:val="24"/>
+        </w:rPr>
+        <w:pict w14:anchorId="780533DF">
           <v:rect id="_x0000_i1029" style="width:7in;height:1pt" o:hralign="center" o:hrstd="t" o:hrnoshade="t" o:hr="t" fillcolor="#548dd4 [1951]" stroked="f"/>
         </w:pict>
       </w:r>
@@ -2231,401 +3286,13 @@
     </w:p>
     <w:p>
       <w:pPr>
-        <w:rPr>
-          <w:rFonts w:asciiTheme="majorBidi" w:hAnsiTheme="majorBidi" w:cstheme="majorBidi"/>
-        </w:rPr>
-      </w:pPr>
-    </w:p>
-    <w:p>
-      <w:pPr>
-        <w:rPr>
-          <w:rFonts w:asciiTheme="majorBidi" w:hAnsiTheme="majorBidi"/>
-          <w:sz w:val="24"/>
-          <w:szCs w:val="24"/>
-        </w:rPr>
-      </w:pPr>
-      <w:r>
-        <w:rPr>
-          <w:rFonts w:asciiTheme="majorBidi" w:hAnsiTheme="majorBidi" w:cstheme="majorBidi"/>
-          <w:b/>
-          <w:bCs/>
-          <w:sz w:val="32"/>
-          <w:szCs w:val="32"/>
-        </w:rPr>
-        <w:t>Front-End Development</w:t>
-      </w:r>
-      <w:r>
-        <w:rPr>
-          <w:rFonts w:asciiTheme="majorBidi" w:hAnsiTheme="majorBidi"/>
-          <w:sz w:val="24"/>
-          <w:szCs w:val="24"/>
-        </w:rPr>
-        <w:pict>
-          <v:rect id="_x0000_i1030" style="width:531.5pt;height:1pt" o:hrpct="990" o:hralign="center" o:hrstd="t" o:hrnoshade="t" o:hr="t" fillcolor="#548dd4 [1951]" stroked="f"/>
-        </w:pict>
-      </w:r>
-    </w:p>
-    <w:p>
-      <w:pPr>
-        <w:rPr>
-          <w:rFonts w:asciiTheme="majorBidi" w:hAnsiTheme="majorBidi" w:cstheme="majorBidi"/>
-          <w:b/>
-          <w:bCs/>
-        </w:rPr>
-      </w:pPr>
-      <w:r>
-        <w:rPr>
-          <w:rFonts w:asciiTheme="majorBidi" w:hAnsiTheme="majorBidi" w:cstheme="majorBidi"/>
-          <w:b/>
-          <w:bCs/>
-        </w:rPr>
-        <w:t>L</w:t>
-      </w:r>
-      <w:r>
-        <w:rPr>
-          <w:rFonts w:asciiTheme="majorBidi" w:hAnsiTheme="majorBidi" w:cstheme="majorBidi"/>
-          <w:b/>
-          <w:bCs/>
-        </w:rPr>
-        <w:t xml:space="preserve">anguages acquired: </w:t>
-      </w:r>
-    </w:p>
-    <w:p>
-      <w:pPr>
-        <w:pStyle w:val="Heading7"/>
-      </w:pPr>
-    </w:p>
-    <w:p>
-      <w:pPr>
-        <w:pStyle w:val="ListParagraph"/>
-        <w:numPr>
-          <w:ilvl w:val="0"/>
-          <w:numId w:val="6"/>
-        </w:numPr>
-        <w:rPr>
-          <w:rFonts w:asciiTheme="majorBidi" w:hAnsiTheme="majorBidi" w:cstheme="majorBidi"/>
-        </w:rPr>
-      </w:pPr>
-      <w:r>
-        <w:rPr>
-          <w:rFonts w:asciiTheme="majorBidi" w:hAnsiTheme="majorBidi" w:cstheme="majorBidi"/>
-        </w:rPr>
-        <w:t>HTML</w:t>
-      </w:r>
-    </w:p>
-    <w:p>
-      <w:pPr>
-        <w:pStyle w:val="ListParagraph"/>
-        <w:numPr>
-          <w:ilvl w:val="0"/>
-          <w:numId w:val="6"/>
-        </w:numPr>
-        <w:rPr>
-          <w:rFonts w:asciiTheme="majorBidi" w:hAnsiTheme="majorBidi" w:cstheme="majorBidi"/>
-        </w:rPr>
-      </w:pPr>
-      <w:r>
-        <w:rPr>
-          <w:rFonts w:asciiTheme="majorBidi" w:hAnsiTheme="majorBidi" w:cstheme="majorBidi"/>
-        </w:rPr>
-        <w:t>CSS3</w:t>
-      </w:r>
-    </w:p>
-    <w:p>
-      <w:pPr>
-        <w:pStyle w:val="ListParagraph"/>
-        <w:numPr>
-          <w:ilvl w:val="0"/>
-          <w:numId w:val="6"/>
-        </w:numPr>
-        <w:rPr>
-          <w:rFonts w:asciiTheme="majorBidi" w:hAnsiTheme="majorBidi" w:cstheme="majorBidi"/>
-        </w:rPr>
-      </w:pPr>
-      <w:r>
-        <w:rPr>
-          <w:rFonts w:asciiTheme="majorBidi" w:hAnsiTheme="majorBidi" w:cstheme="majorBidi"/>
-        </w:rPr>
-        <w:t>JavaScript</w:t>
-      </w:r>
-    </w:p>
-    <w:p>
-      <w:pPr>
-        <w:pStyle w:val="ListParagraph"/>
-        <w:numPr>
-          <w:ilvl w:val="0"/>
-          <w:numId w:val="6"/>
-        </w:numPr>
-        <w:rPr>
-          <w:rFonts w:asciiTheme="majorBidi" w:hAnsiTheme="majorBidi" w:cstheme="majorBidi"/>
-        </w:rPr>
-      </w:pPr>
-      <w:r>
-        <w:rPr>
-          <w:rFonts w:asciiTheme="majorBidi" w:hAnsiTheme="majorBidi" w:cstheme="majorBidi"/>
-        </w:rPr>
-        <w:t>Bootstrap</w:t>
-      </w:r>
-    </w:p>
-    <w:p>
-      <w:pPr>
-        <w:pStyle w:val="ListParagraph"/>
-        <w:numPr>
-          <w:ilvl w:val="0"/>
-          <w:numId w:val="6"/>
-        </w:numPr>
-        <w:rPr>
-          <w:rFonts w:asciiTheme="majorBidi" w:hAnsiTheme="majorBidi" w:cstheme="majorBidi"/>
-        </w:rPr>
-      </w:pPr>
-      <w:r>
-        <w:rPr>
-          <w:rFonts w:asciiTheme="majorBidi" w:hAnsiTheme="majorBidi" w:cstheme="majorBidi"/>
-        </w:rPr>
-        <w:t>JQuery</w:t>
-      </w:r>
-    </w:p>
-    <w:p>
-      <w:pPr>
-        <w:rPr>
-          <w:rFonts w:asciiTheme="majorBidi" w:hAnsiTheme="majorBidi" w:cstheme="majorBidi"/>
-        </w:rPr>
-      </w:pPr>
-    </w:p>
-    <w:p>
-      <w:r>
-        <w:rPr>
-          <w:rFonts w:asciiTheme="majorBidi" w:hAnsiTheme="majorBidi" w:cstheme="majorBidi"/>
-          <w:b/>
-          <w:bCs/>
-          <w:sz w:val="32"/>
-          <w:szCs w:val="32"/>
-        </w:rPr>
-        <w:t>Back-End Development</w:t>
-      </w:r>
-      <w:r>
-        <w:rPr>
-          <w:rFonts w:asciiTheme="majorBidi" w:hAnsiTheme="majorBidi"/>
-          <w:sz w:val="24"/>
-          <w:szCs w:val="24"/>
-        </w:rPr>
-        <w:pict>
-          <v:rect id="_x0000_i1031" style="width:531.5pt;height:1pt" o:hrpct="990" o:hralign="center" o:hrstd="t" o:hrnoshade="t" o:hr="t" fillcolor="#548dd4 [1951]" stroked="f"/>
-        </w:pict>
-      </w:r>
-    </w:p>
-    <w:p>
-      <w:pPr>
-        <w:pStyle w:val="Heading7"/>
-        <w:rPr>
-          <w:rFonts w:asciiTheme="majorBidi" w:hAnsiTheme="majorBidi"/>
-          <w:b/>
-          <w:bCs/>
-          <w:i w:val="0"/>
-          <w:iCs w:val="0"/>
-        </w:rPr>
-      </w:pPr>
-      <w:r>
-        <w:rPr>
-          <w:rFonts w:asciiTheme="majorBidi" w:hAnsiTheme="majorBidi"/>
-          <w:b/>
-          <w:bCs/>
-          <w:i w:val="0"/>
-          <w:iCs w:val="0"/>
-        </w:rPr>
-        <w:t xml:space="preserve">Languages acquired: </w:t>
-      </w:r>
-    </w:p>
-    <w:p/>
-    <w:p>
-      <w:pPr>
-        <w:pStyle w:val="ListParagraph"/>
-        <w:numPr>
-          <w:ilvl w:val="0"/>
-          <w:numId w:val="7"/>
-        </w:numPr>
-        <w:rPr>
-          <w:rFonts w:asciiTheme="majorBidi" w:hAnsiTheme="majorBidi" w:cstheme="majorBidi"/>
-        </w:rPr>
-      </w:pPr>
-      <w:r>
-        <w:rPr>
-          <w:rFonts w:asciiTheme="majorBidi" w:hAnsiTheme="majorBidi" w:cstheme="majorBidi"/>
-        </w:rPr>
-        <w:t>PHP</w:t>
-      </w:r>
-      <w:r>
-        <w:rPr>
-          <w:rFonts w:asciiTheme="majorBidi" w:hAnsiTheme="majorBidi" w:cstheme="majorBidi"/>
-        </w:rPr>
-        <w:t xml:space="preserve"> (laravel)</w:t>
-      </w:r>
-    </w:p>
-    <w:p>
-      <w:pPr>
-        <w:pStyle w:val="ListParagraph"/>
-        <w:numPr>
-          <w:ilvl w:val="0"/>
-          <w:numId w:val="7"/>
-        </w:numPr>
-        <w:rPr>
-          <w:rFonts w:asciiTheme="majorBidi" w:hAnsiTheme="majorBidi" w:cstheme="majorBidi"/>
-        </w:rPr>
-      </w:pPr>
-      <w:r>
-        <w:rPr>
-          <w:rFonts w:asciiTheme="majorBidi" w:hAnsiTheme="majorBidi" w:cstheme="majorBidi"/>
-        </w:rPr>
-        <w:t>SQL Databases</w:t>
-      </w:r>
-    </w:p>
-    <w:p>
-      <w:pPr>
-        <w:pStyle w:val="ListParagraph"/>
-        <w:numPr>
-          <w:ilvl w:val="0"/>
-          <w:numId w:val="7"/>
-        </w:numPr>
-        <w:rPr>
-          <w:rFonts w:asciiTheme="majorBidi" w:hAnsiTheme="majorBidi" w:cstheme="majorBidi"/>
-        </w:rPr>
-      </w:pPr>
-      <w:r>
-        <w:rPr>
-          <w:rFonts w:asciiTheme="majorBidi" w:hAnsiTheme="majorBidi" w:cstheme="majorBidi"/>
-        </w:rPr>
-        <w:t>Node.js</w:t>
-      </w:r>
-    </w:p>
-    <w:p>
-      <w:pPr>
-        <w:pStyle w:val="ListParagraph"/>
-        <w:numPr>
-          <w:ilvl w:val="0"/>
-          <w:numId w:val="7"/>
-        </w:numPr>
-        <w:rPr>
-          <w:rFonts w:asciiTheme="majorBidi" w:hAnsiTheme="majorBidi" w:cstheme="majorBidi"/>
-        </w:rPr>
-      </w:pPr>
-      <w:r>
-        <w:rPr>
-          <w:rFonts w:asciiTheme="majorBidi" w:hAnsiTheme="majorBidi" w:cstheme="majorBidi"/>
-        </w:rPr>
-        <w:t>MongoDB</w:t>
-      </w:r>
-    </w:p>
-    <w:p>
-      <w:pPr>
-        <w:pStyle w:val="ListParagraph"/>
-        <w:numPr>
-          <w:ilvl w:val="0"/>
-          <w:numId w:val="7"/>
-        </w:numPr>
-        <w:rPr>
-          <w:rFonts w:asciiTheme="majorBidi" w:hAnsiTheme="majorBidi" w:cstheme="majorBidi"/>
-        </w:rPr>
-      </w:pPr>
-      <w:r>
-        <w:rPr>
-          <w:rFonts w:asciiTheme="majorBidi" w:hAnsiTheme="majorBidi" w:cstheme="majorBidi"/>
-        </w:rPr>
-        <w:t>Expressjs</w:t>
-      </w:r>
-    </w:p>
-    <w:p>
-      <w:pPr>
-        <w:pStyle w:val="ListParagraph"/>
-        <w:numPr>
-          <w:ilvl w:val="0"/>
-          <w:numId w:val="7"/>
-        </w:numPr>
-        <w:rPr>
-          <w:rFonts w:asciiTheme="majorBidi" w:hAnsiTheme="majorBidi" w:cstheme="majorBidi"/>
-        </w:rPr>
-      </w:pPr>
-      <w:r>
-        <w:rPr>
-          <w:rFonts w:asciiTheme="majorBidi" w:hAnsiTheme="majorBidi" w:cstheme="majorBidi"/>
-        </w:rPr>
-        <w:t>APIs</w:t>
-      </w:r>
-    </w:p>
-    <w:p>
-      <w:pPr>
-        <w:ind w:left="360"/>
-        <w:rPr>
-          <w:rFonts w:asciiTheme="majorBidi" w:hAnsiTheme="majorBidi" w:cstheme="majorBidi"/>
-        </w:rPr>
-      </w:pPr>
-    </w:p>
-    <w:p>
-      <w:pPr>
-        <w:rPr>
-          <w:rFonts w:asciiTheme="majorBidi" w:hAnsiTheme="majorBidi" w:cstheme="majorBidi"/>
-          <w:b/>
-          <w:bCs/>
-        </w:rPr>
-      </w:pPr>
-      <w:r>
-        <w:rPr>
-          <w:rFonts w:asciiTheme="majorBidi" w:hAnsiTheme="majorBidi" w:cstheme="majorBidi"/>
-          <w:b/>
-          <w:bCs/>
-        </w:rPr>
-        <w:t>Experience:</w:t>
-      </w:r>
-    </w:p>
-    <w:p>
-      <w:pPr>
-        <w:pStyle w:val="Heading7"/>
-        <w:ind w:firstLine="720"/>
-        <w:rPr>
-          <w:rFonts w:asciiTheme="majorBidi" w:hAnsiTheme="majorBidi"/>
-          <w:i w:val="0"/>
-          <w:iCs w:val="0"/>
-        </w:rPr>
-      </w:pPr>
-      <w:r>
-        <w:rPr>
-          <w:rFonts w:asciiTheme="majorBidi" w:hAnsiTheme="majorBidi"/>
-          <w:i w:val="0"/>
-          <w:iCs w:val="0"/>
-        </w:rPr>
-        <w:t xml:space="preserve">First experience with coding was in 2016 when I started learning more about server side scripting to build Facebook </w:t>
-      </w:r>
-      <w:r>
-        <w:rPr>
-          <w:rFonts w:asciiTheme="majorBidi" w:hAnsiTheme="majorBidi"/>
-          <w:i w:val="0"/>
-          <w:iCs w:val="0"/>
-        </w:rPr>
-        <w:t>chat</w:t>
-      </w:r>
-      <w:r>
-        <w:rPr>
-          <w:rFonts w:asciiTheme="majorBidi" w:hAnsiTheme="majorBidi"/>
-          <w:i w:val="0"/>
-          <w:iCs w:val="0"/>
-        </w:rPr>
-        <w:t>bots</w:t>
-      </w:r>
-      <w:r>
-        <w:rPr>
-          <w:rFonts w:asciiTheme="majorBidi" w:hAnsiTheme="majorBidi"/>
-          <w:i w:val="0"/>
-          <w:iCs w:val="0"/>
-        </w:rPr>
-        <w:t>.</w:t>
-      </w:r>
-    </w:p>
-    <w:p>
-      <w:pPr>
         <w:pStyle w:val="IntenseQuote"/>
         <w:pBdr>
           <w:bottom w:val="none" w:sz="0" w:space="0" w:color="auto"/>
         </w:pBdr>
         <w:ind w:left="0" w:right="-270"/>
+      </w:pPr>
+      <w:r>
         <w:rPr>
           <w:rFonts w:asciiTheme="majorBidi" w:hAnsiTheme="majorBidi" w:cstheme="majorBidi"/>
           <w:i w:val="0"/>
@@ -2634,7 +3301,8 @@
           <w:sz w:val="32"/>
           <w:szCs w:val="32"/>
         </w:rPr>
-      </w:pPr>
+        <w:t>Hobbies and Interest</w:t>
+      </w:r>
       <w:r>
         <w:rPr>
           <w:rFonts w:asciiTheme="majorBidi" w:hAnsiTheme="majorBidi" w:cstheme="majorBidi"/>
@@ -2644,7 +3312,7 @@
           <w:sz w:val="32"/>
           <w:szCs w:val="32"/>
         </w:rPr>
-        <w:t>Skills</w:t>
+        <w:t>s</w:t>
       </w:r>
       <w:r>
         <w:rPr>
@@ -2652,8 +3320,8 @@
           <w:sz w:val="24"/>
           <w:szCs w:val="24"/>
         </w:rPr>
-        <w:pict>
-          <v:rect id="_x0000_i1032" style="width:531.5pt;height:1pt" o:hrpct="990" o:hralign="center" o:hrstd="t" o:hrnoshade="t" o:hr="t" fillcolor="#548dd4 [1951]" stroked="f"/>
+        <w:pict w14:anchorId="4D660643">
+          <v:rect id="_x0000_i1033" style="width:531.5pt;height:1pt" o:hrpct="990" o:hralign="center" o:hrstd="t" o:hrnoshade="t" o:hr="t" fillcolor="#548dd4 [1951]" stroked="f"/>
         </w:pict>
       </w:r>
     </w:p>
@@ -2673,44 +3341,10 @@
       <w:r>
         <w:rPr>
           <w:rFonts w:asciiTheme="majorBidi" w:hAnsiTheme="majorBidi" w:cstheme="majorBidi"/>
-          <w:b/>
-          <w:i/>
-          <w:sz w:val="24"/>
-          <w:szCs w:val="24"/>
-        </w:rPr>
-        <w:t>Languages</w:t>
-      </w:r>
-      <w:r>
-        <w:rPr>
-          <w:rFonts w:asciiTheme="majorBidi" w:hAnsiTheme="majorBidi" w:cstheme="majorBidi"/>
-          <w:sz w:val="24"/>
-          <w:szCs w:val="24"/>
-        </w:rPr>
-        <w:t xml:space="preserve"> – Arabic </w:t>
-      </w:r>
-      <w:r>
-        <w:rPr>
-          <w:rFonts w:asciiTheme="majorBidi" w:hAnsiTheme="majorBidi" w:cstheme="majorBidi"/>
-          <w:sz w:val="24"/>
-          <w:szCs w:val="24"/>
-        </w:rPr>
-        <w:t>(Fluent), English</w:t>
-      </w:r>
-      <w:r>
-        <w:rPr>
-          <w:rFonts w:asciiTheme="majorBidi" w:hAnsiTheme="majorBidi" w:cstheme="majorBidi"/>
-          <w:sz w:val="24"/>
-          <w:szCs w:val="24"/>
-        </w:rPr>
-        <w:t xml:space="preserve"> </w:t>
-      </w:r>
-      <w:r>
-        <w:rPr>
-          <w:rFonts w:asciiTheme="majorBidi" w:hAnsiTheme="majorBidi" w:cstheme="majorBidi"/>
-          <w:sz w:val="24"/>
-          <w:szCs w:val="24"/>
-        </w:rPr>
-        <w:t xml:space="preserve">(Advanced) and Sorani Kurdish (Intermediate) </w:t>
+          <w:sz w:val="24"/>
+          <w:szCs w:val="24"/>
+        </w:rPr>
+        <w:t>Online Gaming.</w:t>
       </w:r>
     </w:p>
     <w:p>
@@ -2729,99 +3363,18 @@
       <w:r>
         <w:rPr>
           <w:rFonts w:asciiTheme="majorBidi" w:hAnsiTheme="majorBidi" w:cstheme="majorBidi"/>
-          <w:b/>
-          <w:i/>
-          <w:sz w:val="24"/>
-          <w:szCs w:val="24"/>
-        </w:rPr>
-        <w:t>Operating Systems</w:t>
-      </w:r>
-      <w:r>
-        <w:rPr>
-          <w:rFonts w:asciiTheme="majorBidi" w:hAnsiTheme="majorBidi" w:cstheme="majorBidi"/>
-          <w:sz w:val="24"/>
-          <w:szCs w:val="24"/>
-        </w:rPr>
-        <w:t xml:space="preserve"> –</w:t>
-      </w:r>
-      <w:r>
-        <w:rPr>
-          <w:rFonts w:asciiTheme="majorBidi" w:hAnsiTheme="majorBidi" w:cstheme="majorBidi"/>
-          <w:sz w:val="24"/>
-          <w:szCs w:val="24"/>
-        </w:rPr>
-        <w:t xml:space="preserve"> Linux</w:t>
-      </w:r>
-      <w:r>
-        <w:rPr>
-          <w:rFonts w:asciiTheme="majorBidi" w:hAnsiTheme="majorBidi" w:cstheme="majorBidi"/>
-          <w:sz w:val="24"/>
-          <w:szCs w:val="24"/>
-        </w:rPr>
-        <w:t>(Kali, Ubuntu)</w:t>
-      </w:r>
-      <w:r>
-        <w:rPr>
-          <w:rFonts w:asciiTheme="majorBidi" w:hAnsiTheme="majorBidi" w:cstheme="majorBidi"/>
-          <w:sz w:val="24"/>
-          <w:szCs w:val="24"/>
-        </w:rPr>
-        <w:t xml:space="preserve"> and Android</w:t>
-      </w:r>
-    </w:p>
-    <w:p>
-      <w:pPr>
-        <w:rPr>
-          <w:rFonts w:asciiTheme="majorBidi" w:hAnsiTheme="majorBidi" w:cstheme="majorBidi"/>
-          <w:sz w:val="24"/>
-          <w:szCs w:val="24"/>
-        </w:rPr>
-      </w:pPr>
-    </w:p>
-    <w:p>
-      <w:pPr>
-        <w:pStyle w:val="Heading7"/>
-      </w:pPr>
-    </w:p>
-    <w:p>
-      <w:pPr>
-        <w:pStyle w:val="IntenseQuote"/>
-        <w:pBdr>
-          <w:bottom w:val="none" w:sz="0" w:space="0" w:color="auto"/>
-        </w:pBdr>
-        <w:ind w:left="0" w:right="-270"/>
-      </w:pPr>
-      <w:r>
-        <w:rPr>
-          <w:rFonts w:asciiTheme="majorBidi" w:hAnsiTheme="majorBidi" w:cstheme="majorBidi"/>
-          <w:i w:val="0"/>
-          <w:iCs w:val="0"/>
-          <w:color w:val="auto"/>
-          <w:sz w:val="32"/>
-          <w:szCs w:val="32"/>
-        </w:rPr>
-        <w:t>Hobbies and Interest</w:t>
-      </w:r>
-      <w:r>
-        <w:rPr>
-          <w:rFonts w:asciiTheme="majorBidi" w:hAnsiTheme="majorBidi" w:cstheme="majorBidi"/>
-          <w:i w:val="0"/>
-          <w:iCs w:val="0"/>
-          <w:color w:val="auto"/>
-          <w:sz w:val="32"/>
-          <w:szCs w:val="32"/>
-        </w:rPr>
-        <w:t>s</w:t>
-      </w:r>
-      <w:r>
-        <w:rPr>
-          <w:rFonts w:asciiTheme="majorBidi" w:hAnsiTheme="majorBidi"/>
-          <w:sz w:val="24"/>
-          <w:szCs w:val="24"/>
-        </w:rPr>
-        <w:pict>
-          <v:rect id="_x0000_i1033" style="width:531.5pt;height:1pt" o:hrpct="990" o:hralign="center" o:hrstd="t" o:hrnoshade="t" o:hr="t" fillcolor="#548dd4 [1951]" stroked="f"/>
-        </w:pict>
+          <w:sz w:val="24"/>
+          <w:szCs w:val="24"/>
+        </w:rPr>
+        <w:t>Digital editing</w:t>
+      </w:r>
+      <w:r>
+        <w:rPr>
+          <w:rFonts w:asciiTheme="majorBidi" w:hAnsiTheme="majorBidi" w:cstheme="majorBidi"/>
+          <w:sz w:val="24"/>
+          <w:szCs w:val="24"/>
+        </w:rPr>
+        <w:t>.</w:t>
       </w:r>
     </w:p>
     <w:p>
@@ -2843,144 +3396,16 @@
           <w:sz w:val="24"/>
           <w:szCs w:val="24"/>
         </w:rPr>
-        <w:t>Computer programming and web design</w:t>
-      </w:r>
-    </w:p>
-    <w:p>
-      <w:pPr>
-        <w:pStyle w:val="ListParagraph"/>
-        <w:numPr>
-          <w:ilvl w:val="0"/>
-          <w:numId w:val="1"/>
-        </w:numPr>
-        <w:rPr>
-          <w:rFonts w:asciiTheme="majorBidi" w:hAnsiTheme="majorBidi" w:cstheme="majorBidi"/>
-          <w:sz w:val="24"/>
-          <w:szCs w:val="24"/>
-        </w:rPr>
-      </w:pPr>
-      <w:r>
-        <w:rPr>
-          <w:rFonts w:asciiTheme="majorBidi" w:hAnsiTheme="majorBidi" w:cstheme="majorBidi"/>
-          <w:sz w:val="24"/>
-          <w:szCs w:val="24"/>
-        </w:rPr>
-        <w:t>Digital editing</w:t>
-      </w:r>
-    </w:p>
-    <w:p>
-      <w:pPr>
-        <w:pStyle w:val="ListParagraph"/>
-        <w:numPr>
-          <w:ilvl w:val="0"/>
-          <w:numId w:val="1"/>
-        </w:numPr>
-        <w:rPr>
-          <w:rFonts w:asciiTheme="majorBidi" w:hAnsiTheme="majorBidi" w:cstheme="majorBidi"/>
-          <w:sz w:val="24"/>
-          <w:szCs w:val="24"/>
-        </w:rPr>
-      </w:pPr>
-      <w:r>
-        <w:rPr>
-          <w:rFonts w:asciiTheme="majorBidi" w:hAnsiTheme="majorBidi" w:cstheme="majorBidi"/>
-          <w:sz w:val="24"/>
-          <w:szCs w:val="24"/>
-        </w:rPr>
         <w:t>Reading (literature)</w:t>
       </w:r>
-    </w:p>
-    <w:p>
-      <w:pPr>
-        <w:pStyle w:val="ListParagraph"/>
-        <w:numPr>
-          <w:ilvl w:val="0"/>
-          <w:numId w:val="1"/>
-        </w:numPr>
-        <w:rPr>
-          <w:rFonts w:asciiTheme="majorBidi" w:hAnsiTheme="majorBidi" w:cstheme="majorBidi"/>
-          <w:sz w:val="24"/>
-          <w:szCs w:val="24"/>
-        </w:rPr>
-      </w:pPr>
-      <w:r>
-        <w:rPr>
-          <w:rFonts w:asciiTheme="majorBidi" w:hAnsiTheme="majorBidi" w:cstheme="majorBidi"/>
-          <w:sz w:val="24"/>
-          <w:szCs w:val="24"/>
-        </w:rPr>
-        <w:t>Building bots</w:t>
-      </w:r>
-    </w:p>
-    <w:p>
-      <w:pPr>
-        <w:pStyle w:val="ListParagraph"/>
-        <w:numPr>
-          <w:ilvl w:val="0"/>
-          <w:numId w:val="1"/>
-        </w:numPr>
-        <w:rPr>
-          <w:rFonts w:asciiTheme="majorBidi" w:hAnsiTheme="majorBidi" w:cstheme="majorBidi"/>
-          <w:sz w:val="24"/>
-          <w:szCs w:val="24"/>
-        </w:rPr>
-      </w:pPr>
-      <w:r>
-        <w:rPr>
-          <w:rFonts w:asciiTheme="majorBidi" w:hAnsiTheme="majorBidi" w:cstheme="majorBidi"/>
-          <w:sz w:val="24"/>
-          <w:szCs w:val="24"/>
-        </w:rPr>
-        <w:t xml:space="preserve">Developing online </w:t>
-      </w:r>
-      <w:r>
-        <w:rPr>
-          <w:rFonts w:asciiTheme="majorBidi" w:hAnsiTheme="majorBidi" w:cstheme="majorBidi"/>
-          <w:sz w:val="24"/>
-          <w:szCs w:val="24"/>
-        </w:rPr>
-        <w:t>systems to help and reduce others workload</w:t>
-      </w:r>
-    </w:p>
-    <w:p>
-      <w:pPr>
-        <w:pStyle w:val="ListParagraph"/>
-        <w:numPr>
-          <w:ilvl w:val="0"/>
-          <w:numId w:val="1"/>
-        </w:numPr>
-        <w:rPr>
-          <w:rFonts w:asciiTheme="majorBidi" w:hAnsiTheme="majorBidi" w:cstheme="majorBidi"/>
-          <w:sz w:val="24"/>
-          <w:szCs w:val="24"/>
-        </w:rPr>
-      </w:pPr>
-      <w:r>
-        <w:rPr>
-          <w:rFonts w:asciiTheme="majorBidi" w:hAnsiTheme="majorBidi" w:cstheme="majorBidi"/>
-          <w:sz w:val="24"/>
-          <w:szCs w:val="24"/>
-        </w:rPr>
-        <w:t>Testing</w:t>
-      </w:r>
-      <w:r>
-        <w:rPr>
-          <w:rFonts w:asciiTheme="majorBidi" w:hAnsiTheme="majorBidi" w:cstheme="majorBidi"/>
-          <w:sz w:val="24"/>
-          <w:szCs w:val="24"/>
-        </w:rPr>
-        <w:t xml:space="preserve"> software</w:t>
-      </w:r>
-    </w:p>
-    <w:p>
-      <w:pPr>
-        <w:ind w:left="360"/>
-        <w:rPr>
-          <w:rFonts w:asciiTheme="majorBidi" w:hAnsiTheme="majorBidi" w:cstheme="majorBidi"/>
-          <w:sz w:val="24"/>
-          <w:szCs w:val="24"/>
-        </w:rPr>
-      </w:pPr>
+      <w:r>
+        <w:rPr>
+          <w:rFonts w:asciiTheme="majorBidi" w:hAnsiTheme="majorBidi" w:cstheme="majorBidi"/>
+          <w:sz w:val="24"/>
+          <w:szCs w:val="24"/>
+        </w:rPr>
+        <w:t>.</w:t>
+      </w:r>
     </w:p>
     <w:p>
       <w:pPr>
@@ -3006,12 +3431,11 @@
           <w:sz w:val="24"/>
           <w:szCs w:val="24"/>
         </w:rPr>
-        <w:pict>
-          <v:rect id="_x0000_i1034" style="width:531.5pt;height:1pt" o:hrpct="990" o:hralign="center" o:hrstd="t" o:hrnoshade="t" o:hr="t" fillcolor="#548dd4 [1951]" stroked="f"/>
+        <w:pict w14:anchorId="5E0B115A">
+          <v:rect id="_x0000_i1059" style="width:531.5pt;height:1pt" o:hrpct="990" o:hralign="center" o:hrstd="t" o:hrnoshade="t" o:hr="t" fillcolor="#548dd4 [1951]" stroked="f"/>
         </w:pict>
       </w:r>
     </w:p>
-    <w:p/>
     <w:p>
       <w:pPr>
         <w:pStyle w:val="ListParagraph"/>
@@ -3027,7 +3451,37 @@
         <w:rPr>
           <w:rFonts w:asciiTheme="majorBidi" w:hAnsiTheme="majorBidi" w:cstheme="majorBidi"/>
         </w:rPr>
-        <w:t>SmileMates: A website offers its subscribers the ability to earn points while purchasing from Moonline travel agency’s partners. These points can be redeemed as discounts. I have helped in this project by redesigning it and adding new features. This project over-all pushed me out of my comfort zone since it uses a content management system that I was not familiar with, but despite that, I successfully managed to work with the code base of that system in under two weeks.</w:t>
+        <w:t xml:space="preserve">Booking Advisors: This app had four development iteration before I was tasked to rebuild it with a new technology. The start was to build it with HTML, CSS, JS but </w:t>
+      </w:r>
+      <w:r>
+        <w:rPr>
+          <w:rFonts w:asciiTheme="majorBidi" w:hAnsiTheme="majorBidi" w:cstheme="majorBidi"/>
+        </w:rPr>
+        <w:t>later</w:t>
+      </w:r>
+      <w:r>
+        <w:rPr>
+          <w:rFonts w:asciiTheme="majorBidi" w:hAnsiTheme="majorBidi" w:cstheme="majorBidi"/>
+        </w:rPr>
+        <w:t xml:space="preserve"> we faced difficulties maintaining the app. I convinced management to give me time to rebuild it with Vue 2 and Quasar. Currently the app is in production and is operating flawlessly. The app offers various set of features such as search for flight based on destination and whether that is a one-way trip or two-way. It also provides hotel booking through maps. The issue I wanted to solve with this app is to build a maintainable code base that allow anyone in the team to manage maintaining and adding features. I am most proud of this project as I have achieved a good </w:t>
+      </w:r>
+      <w:r>
+        <w:rPr>
+          <w:rFonts w:asciiTheme="majorBidi" w:hAnsiTheme="majorBidi" w:cstheme="majorBidi"/>
+        </w:rPr>
+        <w:t>architecture</w:t>
+      </w:r>
+      <w:r>
+        <w:rPr>
+          <w:rFonts w:asciiTheme="majorBidi" w:hAnsiTheme="majorBidi" w:cstheme="majorBidi"/>
+        </w:rPr>
+        <w:t xml:space="preserve"> that allow me to fix issues and push production in the same day. The data management with Vuex </w:t>
+      </w:r>
+      <w:r>
+        <w:rPr>
+          <w:rFonts w:asciiTheme="majorBidi" w:hAnsiTheme="majorBidi" w:cstheme="majorBidi"/>
+        </w:rPr>
+        <w:t>provides access to all data of the app. The app currently is built as PWA and is ready to be deployed in SSR and Mobile app.</w:t>
       </w:r>
     </w:p>
     <w:p>
@@ -3048,6 +3502,242 @@
         <w:t xml:space="preserve">Link: </w:t>
       </w:r>
       <w:hyperlink r:id="rId8" w:history="1">
+        <w:r>
+          <w:rPr>
+            <w:rStyle w:val="Hyperlink"/>
+            <w:rFonts w:asciiTheme="majorBidi" w:hAnsiTheme="majorBidi" w:cstheme="majorBidi"/>
+          </w:rPr>
+          <w:t>https://bookingadvisors.com/</w:t>
+        </w:r>
+      </w:hyperlink>
+      <w:r>
+        <w:rPr>
+          <w:rFonts w:asciiTheme="majorBidi" w:hAnsiTheme="majorBidi" w:cstheme="majorBidi"/>
+        </w:rPr>
+        <w:t xml:space="preserve"> </w:t>
+      </w:r>
+    </w:p>
+    <w:p>
+      <w:pPr>
+        <w:pStyle w:val="ListParagraph"/>
+        <w:numPr>
+          <w:ilvl w:val="0"/>
+          <w:numId w:val="8"/>
+        </w:numPr>
+        <w:rPr>
+          <w:rFonts w:asciiTheme="majorBidi" w:hAnsiTheme="majorBidi" w:cstheme="majorBidi"/>
+        </w:rPr>
+      </w:pPr>
+      <w:r>
+        <w:rPr>
+          <w:rFonts w:asciiTheme="majorBidi" w:hAnsiTheme="majorBidi" w:cstheme="majorBidi"/>
+        </w:rPr>
+        <w:t xml:space="preserve">Password Encryption Tool: </w:t>
+      </w:r>
+      <w:r>
+        <w:rPr>
+          <w:rFonts w:asciiTheme="majorBidi" w:hAnsiTheme="majorBidi" w:cstheme="majorBidi"/>
+        </w:rPr>
+        <w:t xml:space="preserve">In an effort by </w:t>
+      </w:r>
+      <w:r>
+        <w:rPr>
+          <w:rFonts w:asciiTheme="majorBidi" w:hAnsiTheme="majorBidi" w:cstheme="majorBidi"/>
+        </w:rPr>
+        <w:t>management</w:t>
+      </w:r>
+      <w:r>
+        <w:rPr>
+          <w:rFonts w:asciiTheme="majorBidi" w:hAnsiTheme="majorBidi" w:cstheme="majorBidi"/>
+        </w:rPr>
+        <w:t xml:space="preserve"> to cut on payment, I was tasked to create a project tailored to our company needs </w:t>
+      </w:r>
+      <w:proofErr w:type="gramStart"/>
+      <w:r>
+        <w:rPr>
+          <w:rFonts w:asciiTheme="majorBidi" w:hAnsiTheme="majorBidi" w:cstheme="majorBidi"/>
+        </w:rPr>
+        <w:t>that stores passwords</w:t>
+      </w:r>
+      <w:proofErr w:type="gramEnd"/>
+      <w:r>
+        <w:rPr>
+          <w:rFonts w:asciiTheme="majorBidi" w:hAnsiTheme="majorBidi" w:cstheme="majorBidi"/>
+        </w:rPr>
+        <w:t xml:space="preserve"> securely. This project brought new challenges with it. There had to be a linux based server setup and encryotion placed to be on the safe side. I had setup an ubuntu server and went on searching for an encryption library that works. I then came up with Halite a PHP library that works with libsodium. This eased the encryption part of the project. After managing to have it implemented on our local linux server, I setup a Database that monitors every user action on this system. Part of making this system ours, is to restrict user access to the website after a login for about 60 seconds. To prevent employees from mistakenly leaving their passwords exposed around customers. Later, I implemented a Google sign in linked to our company's domain which is followed by a two step </w:t>
+      </w:r>
+      <w:r>
+        <w:rPr>
+          <w:rFonts w:asciiTheme="majorBidi" w:hAnsiTheme="majorBidi" w:cstheme="majorBidi"/>
+        </w:rPr>
+        <w:t>verification</w:t>
+      </w:r>
+      <w:r>
+        <w:rPr>
+          <w:rFonts w:asciiTheme="majorBidi" w:hAnsiTheme="majorBidi" w:cstheme="majorBidi"/>
+        </w:rPr>
+        <w:t xml:space="preserve"> via a chatbot on Facebook </w:t>
+      </w:r>
+      <w:proofErr w:type="gramStart"/>
+      <w:r>
+        <w:rPr>
+          <w:rFonts w:asciiTheme="majorBidi" w:hAnsiTheme="majorBidi" w:cstheme="majorBidi"/>
+        </w:rPr>
+        <w:t>( users</w:t>
+      </w:r>
+      <w:proofErr w:type="gramEnd"/>
+      <w:r>
+        <w:rPr>
+          <w:rFonts w:asciiTheme="majorBidi" w:hAnsiTheme="majorBidi" w:cstheme="majorBidi"/>
+        </w:rPr>
+        <w:t xml:space="preserve"> were verfied to use that bot )</w:t>
+      </w:r>
+    </w:p>
+    <w:p>
+      <w:pPr>
+        <w:pStyle w:val="ListParagraph"/>
+        <w:numPr>
+          <w:ilvl w:val="0"/>
+          <w:numId w:val="8"/>
+        </w:numPr>
+        <w:rPr>
+          <w:rFonts w:asciiTheme="majorBidi" w:hAnsiTheme="majorBidi" w:cstheme="majorBidi"/>
+        </w:rPr>
+      </w:pPr>
+      <w:r>
+        <w:rPr>
+          <w:rFonts w:asciiTheme="majorBidi" w:hAnsiTheme="majorBidi" w:cstheme="majorBidi"/>
+        </w:rPr>
+        <w:t>CRM Portal: This web app allowed specific selected employees to request for the creation of customer/suppliers account in the company. The issues this app solves is to manage the data entered based on an agreed-on format and reduce redundancy. It provides on overview of all our partners data. The other issue this solves was the assessment of company’s sales team. The app provides a way to log employee’s activity and display them. As well as allow for monthly export.</w:t>
+      </w:r>
+    </w:p>
+    <w:p>
+      <w:pPr>
+        <w:pStyle w:val="ListParagraph"/>
+        <w:numPr>
+          <w:ilvl w:val="0"/>
+          <w:numId w:val="8"/>
+        </w:numPr>
+        <w:rPr>
+          <w:rFonts w:asciiTheme="majorBidi" w:hAnsiTheme="majorBidi" w:cstheme="majorBidi"/>
+        </w:rPr>
+      </w:pPr>
+      <w:r>
+        <w:rPr>
+          <w:rFonts w:asciiTheme="majorBidi" w:hAnsiTheme="majorBidi" w:cstheme="majorBidi"/>
+        </w:rPr>
+        <w:t xml:space="preserve">Operation Portal: A web </w:t>
+      </w:r>
+      <w:proofErr w:type="gramStart"/>
+      <w:r>
+        <w:rPr>
+          <w:rFonts w:asciiTheme="majorBidi" w:hAnsiTheme="majorBidi" w:cstheme="majorBidi"/>
+        </w:rPr>
+        <w:t>app built</w:t>
+      </w:r>
+      <w:proofErr w:type="gramEnd"/>
+      <w:r>
+        <w:rPr>
+          <w:rFonts w:asciiTheme="majorBidi" w:hAnsiTheme="majorBidi" w:cstheme="majorBidi"/>
+        </w:rPr>
+        <w:t xml:space="preserve"> t facilitate and ease work for data entry. Previously the operation team used to fill an excel sheet and send it to </w:t>
+      </w:r>
+      <w:proofErr w:type="gramStart"/>
+      <w:r>
+        <w:rPr>
+          <w:rFonts w:asciiTheme="majorBidi" w:hAnsiTheme="majorBidi" w:cstheme="majorBidi"/>
+        </w:rPr>
+        <w:t>accounting</w:t>
+      </w:r>
+      <w:proofErr w:type="gramEnd"/>
+      <w:r>
+        <w:rPr>
+          <w:rFonts w:asciiTheme="majorBidi" w:hAnsiTheme="majorBidi" w:cstheme="majorBidi"/>
+        </w:rPr>
+        <w:t xml:space="preserve"> by the end of the day. The accounting team </w:t>
+      </w:r>
+      <w:r>
+        <w:rPr>
+          <w:rFonts w:asciiTheme="majorBidi" w:hAnsiTheme="majorBidi" w:cstheme="majorBidi"/>
+        </w:rPr>
+        <w:t>consisting</w:t>
+      </w:r>
+      <w:r>
+        <w:rPr>
+          <w:rFonts w:asciiTheme="majorBidi" w:hAnsiTheme="majorBidi" w:cstheme="majorBidi"/>
+        </w:rPr>
+        <w:t xml:space="preserve"> of four </w:t>
+      </w:r>
+      <w:r>
+        <w:rPr>
+          <w:rFonts w:asciiTheme="majorBidi" w:hAnsiTheme="majorBidi" w:cstheme="majorBidi"/>
+        </w:rPr>
+        <w:t>employees</w:t>
+      </w:r>
+      <w:r>
+        <w:rPr>
+          <w:rFonts w:asciiTheme="majorBidi" w:hAnsiTheme="majorBidi" w:cstheme="majorBidi"/>
+        </w:rPr>
+        <w:t xml:space="preserve"> used to do data entry for 10+ operation team employees. With the shift to SAP business one, this app allowed the operation team to do the data entry directly while the accounting team focuses on reports and </w:t>
+      </w:r>
+      <w:r>
+        <w:rPr>
+          <w:rFonts w:asciiTheme="majorBidi" w:hAnsiTheme="majorBidi" w:cstheme="majorBidi"/>
+        </w:rPr>
+        <w:lastRenderedPageBreak/>
+        <w:t xml:space="preserve">management of transactions. The app over the years evolved to reduce work time so the employee </w:t>
+      </w:r>
+      <w:proofErr w:type="gramStart"/>
+      <w:r>
+        <w:rPr>
+          <w:rFonts w:asciiTheme="majorBidi" w:hAnsiTheme="majorBidi" w:cstheme="majorBidi"/>
+        </w:rPr>
+        <w:t>have</w:t>
+      </w:r>
+      <w:proofErr w:type="gramEnd"/>
+      <w:r>
+        <w:rPr>
+          <w:rFonts w:asciiTheme="majorBidi" w:hAnsiTheme="majorBidi" w:cstheme="majorBidi"/>
+        </w:rPr>
+        <w:t xml:space="preserve"> more time talking to customers than entering data.</w:t>
+      </w:r>
+    </w:p>
+    <w:p>
+      <w:pPr>
+        <w:pStyle w:val="ListParagraph"/>
+        <w:numPr>
+          <w:ilvl w:val="0"/>
+          <w:numId w:val="8"/>
+        </w:numPr>
+        <w:rPr>
+          <w:rFonts w:asciiTheme="majorBidi" w:hAnsiTheme="majorBidi" w:cstheme="majorBidi"/>
+        </w:rPr>
+      </w:pPr>
+      <w:r>
+        <w:rPr>
+          <w:rFonts w:asciiTheme="majorBidi" w:hAnsiTheme="majorBidi" w:cstheme="majorBidi"/>
+        </w:rPr>
+        <w:t>SmileMates: A website offers its subscribers the ability to earn points while purchasing from Moonline travel agency’s partners. These points can be redeemed as discounts. I have helped in this project by redesigning it and adding new features. This project over-all pushed me out of my comfort zone since it uses a content management system that I was not familiar with, but despite that, I successfully managed to work with the code base of that system in under two weeks.</w:t>
+      </w:r>
+    </w:p>
+    <w:p>
+      <w:pPr>
+        <w:pStyle w:val="ListParagraph"/>
+        <w:numPr>
+          <w:ilvl w:val="1"/>
+          <w:numId w:val="8"/>
+        </w:numPr>
+        <w:rPr>
+          <w:rFonts w:asciiTheme="majorBidi" w:hAnsiTheme="majorBidi" w:cstheme="majorBidi"/>
+        </w:rPr>
+      </w:pPr>
+      <w:r>
+        <w:rPr>
+          <w:rFonts w:asciiTheme="majorBidi" w:hAnsiTheme="majorBidi" w:cstheme="majorBidi"/>
+        </w:rPr>
+        <w:t xml:space="preserve">Link: </w:t>
+      </w:r>
+      <w:hyperlink r:id="rId9" w:history="1">
         <w:r>
           <w:rPr>
             <w:rStyle w:val="Hyperlink"/>
@@ -3107,7 +3797,7 @@
         <w:rPr>
           <w:rFonts w:asciiTheme="majorBidi" w:hAnsiTheme="majorBidi" w:cstheme="majorBidi"/>
         </w:rPr>
-        <w:t>Used JQuery to filter partners by city.</w:t>
+        <w:t>Used JQuery to filter partners.</w:t>
       </w:r>
     </w:p>
     <w:p>
@@ -3125,7 +3815,19 @@
         <w:rPr>
           <w:rFonts w:asciiTheme="majorBidi" w:hAnsiTheme="majorBidi" w:cstheme="majorBidi"/>
         </w:rPr>
-        <w:t>Moonline Travel Agency: A website that shows the various projects and packages that the company provide to the consumers. I was asked to develop a feature where user get to add their email in order to receive the company’s profile instead of just downloading it. This allows HR to talk to those interested by collecting their emails.</w:t>
+        <w:t xml:space="preserve">Moonline Travel Agency: A website that shows the various projects and packages that the company provide to the consumers. I was asked to develop a feature where user get to add their email </w:t>
+      </w:r>
+      <w:r>
+        <w:rPr>
+          <w:rFonts w:asciiTheme="majorBidi" w:hAnsiTheme="majorBidi" w:cstheme="majorBidi"/>
+        </w:rPr>
+        <w:t>to</w:t>
+      </w:r>
+      <w:r>
+        <w:rPr>
+          <w:rFonts w:asciiTheme="majorBidi" w:hAnsiTheme="majorBidi" w:cstheme="majorBidi"/>
+        </w:rPr>
+        <w:t xml:space="preserve"> receive the company’s profile instead of just downloading it. This allows HR to talk to those interested by collecting their emails.</w:t>
       </w:r>
     </w:p>
     <w:p>
@@ -3145,7 +3847,7 @@
         </w:rPr>
         <w:t xml:space="preserve">Link: </w:t>
       </w:r>
-      <w:hyperlink r:id="rId9" w:history="1">
+      <w:hyperlink r:id="rId10" w:history="1">
         <w:r>
           <w:rPr>
             <w:rStyle w:val="Hyperlink"/>
@@ -3205,7 +3907,45 @@
         <w:rPr>
           <w:rFonts w:asciiTheme="majorBidi" w:hAnsiTheme="majorBidi" w:cstheme="majorBidi"/>
         </w:rPr>
-        <w:t xml:space="preserve">First ever website built with HTML, CSS, JavaScript. This project was intended to test my knowledge of how much I can deliver in limited time. </w:t>
+        <w:t xml:space="preserve">Facebook Bot was intended for experiment as well. Reach to 200+ users. In this </w:t>
+      </w:r>
+      <w:r>
+        <w:rPr>
+          <w:rFonts w:asciiTheme="majorBidi" w:hAnsiTheme="majorBidi" w:cstheme="majorBidi"/>
+        </w:rPr>
+        <w:t>project,</w:t>
+      </w:r>
+      <w:r>
+        <w:rPr>
+          <w:rFonts w:asciiTheme="majorBidi" w:hAnsiTheme="majorBidi" w:cstheme="majorBidi"/>
+        </w:rPr>
+        <w:t xml:space="preserve"> I used Node.js as </w:t>
+      </w:r>
+      <w:proofErr w:type="gramStart"/>
+      <w:r>
+        <w:rPr>
+          <w:rFonts w:asciiTheme="majorBidi" w:hAnsiTheme="majorBidi" w:cstheme="majorBidi"/>
+        </w:rPr>
+        <w:t>server side</w:t>
+      </w:r>
+      <w:proofErr w:type="gramEnd"/>
+      <w:r>
+        <w:rPr>
+          <w:rFonts w:asciiTheme="majorBidi" w:hAnsiTheme="majorBidi" w:cstheme="majorBidi"/>
+        </w:rPr>
+        <w:t xml:space="preserve"> scripting and implementing</w:t>
+      </w:r>
+      <w:r>
+        <w:rPr>
+          <w:rFonts w:asciiTheme="majorBidi" w:hAnsiTheme="majorBidi" w:cstheme="majorBidi"/>
+        </w:rPr>
+        <w:t xml:space="preserve"> API</w:t>
+      </w:r>
+      <w:r>
+        <w:rPr>
+          <w:rFonts w:asciiTheme="majorBidi" w:hAnsiTheme="majorBidi" w:cstheme="majorBidi"/>
+        </w:rPr>
+        <w:t>s.</w:t>
       </w:r>
     </w:p>
     <w:p>
@@ -3225,21 +3965,8 @@
         </w:rPr>
         <w:t xml:space="preserve">Link: </w:t>
       </w:r>
-      <w:hyperlink r:id="rId10" w:history="1">
-        <w:r>
-          <w:rPr>
-            <w:rStyle w:val="Hyperlink"/>
-            <w:rFonts w:asciiTheme="majorBidi" w:hAnsiTheme="majorBidi" w:cstheme="majorBidi"/>
-          </w:rPr>
-          <w:t>https://alameenazad.github.io/</w:t>
-        </w:r>
-      </w:hyperlink>
-      <w:r>
-        <w:rPr>
-          <w:rStyle w:val="Hyperlink"/>
-          <w:rFonts w:asciiTheme="majorBidi" w:hAnsiTheme="majorBidi" w:cstheme="majorBidi"/>
-        </w:rPr>
-        <w:t>webv1</w:t>
+      <w:r>
+        <w:t>Project disabled due to lack of funding.</w:t>
       </w:r>
     </w:p>
     <w:p>
@@ -3257,32 +3984,31 @@
         <w:rPr>
           <w:rFonts w:asciiTheme="majorBidi" w:hAnsiTheme="majorBidi" w:cstheme="majorBidi"/>
         </w:rPr>
-        <w:lastRenderedPageBreak/>
-        <w:t xml:space="preserve">Facebook Bot was intended for experiment as well. Reach to 200+ users. In this </w:t>
-      </w:r>
-      <w:r>
-        <w:rPr>
-          <w:rFonts w:asciiTheme="majorBidi" w:hAnsiTheme="majorBidi" w:cstheme="majorBidi"/>
-        </w:rPr>
-        <w:t>project,</w:t>
-      </w:r>
-      <w:r>
-        <w:rPr>
-          <w:rFonts w:asciiTheme="majorBidi" w:hAnsiTheme="majorBidi" w:cstheme="majorBidi"/>
-        </w:rPr>
-        <w:t xml:space="preserve"> I used Node.js as server side scripting and implementing</w:t>
-      </w:r>
-      <w:r>
-        <w:rPr>
-          <w:rFonts w:asciiTheme="majorBidi" w:hAnsiTheme="majorBidi" w:cstheme="majorBidi"/>
-        </w:rPr>
-        <w:t xml:space="preserve"> API</w:t>
-      </w:r>
-      <w:r>
-        <w:rPr>
-          <w:rFonts w:asciiTheme="majorBidi" w:hAnsiTheme="majorBidi" w:cstheme="majorBidi"/>
-        </w:rPr>
-        <w:t>s.</w:t>
+        <w:t>I helped in building backend application for a bot name</w:t>
+      </w:r>
+      <w:r>
+        <w:rPr>
+          <w:rFonts w:asciiTheme="majorBidi" w:hAnsiTheme="majorBidi" w:cstheme="majorBidi"/>
+        </w:rPr>
+        <w:t>d</w:t>
+      </w:r>
+      <w:r>
+        <w:rPr>
+          <w:rFonts w:asciiTheme="majorBidi" w:hAnsiTheme="majorBidi" w:cstheme="majorBidi"/>
+        </w:rPr>
+        <w:t xml:space="preserve"> ShakS</w:t>
+      </w:r>
+      <w:r>
+        <w:rPr>
+          <w:rFonts w:asciiTheme="majorBidi" w:hAnsiTheme="majorBidi" w:cstheme="majorBidi"/>
+        </w:rPr>
+        <w:t>hak t</w:t>
+      </w:r>
+      <w:r>
+        <w:rPr>
+          <w:rFonts w:asciiTheme="majorBidi" w:hAnsiTheme="majorBidi" w:cstheme="majorBidi"/>
+        </w:rPr>
+        <w:t>hat had a base of 60,000+ daily users.</w:t>
       </w:r>
     </w:p>
     <w:p>
@@ -3300,84 +4026,15 @@
         <w:rPr>
           <w:rFonts w:asciiTheme="majorBidi" w:hAnsiTheme="majorBidi" w:cstheme="majorBidi"/>
         </w:rPr>
-        <w:t xml:space="preserve">Link: </w:t>
+        <w:t>Link</w:t>
+      </w:r>
+      <w:r>
+        <w:rPr>
+          <w:rFonts w:asciiTheme="majorBidi" w:hAnsiTheme="majorBidi" w:cstheme="majorBidi"/>
+        </w:rPr>
+        <w:t xml:space="preserve">: </w:t>
       </w:r>
       <w:hyperlink r:id="rId11" w:history="1">
-        <w:r>
-          <w:rPr>
-            <w:rStyle w:val="Hyperlink"/>
-            <w:rFonts w:asciiTheme="majorBidi" w:hAnsiTheme="majorBidi" w:cstheme="majorBidi"/>
-          </w:rPr>
-          <w:t>https://M.me/Dhiker.bot</w:t>
-        </w:r>
-      </w:hyperlink>
-    </w:p>
-    <w:p>
-      <w:pPr>
-        <w:pStyle w:val="ListParagraph"/>
-        <w:numPr>
-          <w:ilvl w:val="0"/>
-          <w:numId w:val="8"/>
-        </w:numPr>
-        <w:rPr>
-          <w:rFonts w:asciiTheme="majorBidi" w:hAnsiTheme="majorBidi" w:cstheme="majorBidi"/>
-        </w:rPr>
-      </w:pPr>
-      <w:r>
-        <w:rPr>
-          <w:rFonts w:asciiTheme="majorBidi" w:hAnsiTheme="majorBidi" w:cstheme="majorBidi"/>
-        </w:rPr>
-        <w:t>I helped in building backend application for a bot name</w:t>
-      </w:r>
-      <w:r>
-        <w:rPr>
-          <w:rFonts w:asciiTheme="majorBidi" w:hAnsiTheme="majorBidi" w:cstheme="majorBidi"/>
-        </w:rPr>
-        <w:t>d</w:t>
-      </w:r>
-      <w:r>
-        <w:rPr>
-          <w:rFonts w:asciiTheme="majorBidi" w:hAnsiTheme="majorBidi" w:cstheme="majorBidi"/>
-        </w:rPr>
-        <w:t xml:space="preserve"> ShakS</w:t>
-      </w:r>
-      <w:r>
-        <w:rPr>
-          <w:rFonts w:asciiTheme="majorBidi" w:hAnsiTheme="majorBidi" w:cstheme="majorBidi"/>
-        </w:rPr>
-        <w:t>hak t</w:t>
-      </w:r>
-      <w:r>
-        <w:rPr>
-          <w:rFonts w:asciiTheme="majorBidi" w:hAnsiTheme="majorBidi" w:cstheme="majorBidi"/>
-        </w:rPr>
-        <w:t>hat had a base of 60,000+ daily users.</w:t>
-      </w:r>
-    </w:p>
-    <w:p>
-      <w:pPr>
-        <w:pStyle w:val="ListParagraph"/>
-        <w:numPr>
-          <w:ilvl w:val="1"/>
-          <w:numId w:val="8"/>
-        </w:numPr>
-        <w:rPr>
-          <w:rFonts w:asciiTheme="majorBidi" w:hAnsiTheme="majorBidi" w:cstheme="majorBidi"/>
-        </w:rPr>
-      </w:pPr>
-      <w:r>
-        <w:rPr>
-          <w:rFonts w:asciiTheme="majorBidi" w:hAnsiTheme="majorBidi" w:cstheme="majorBidi"/>
-        </w:rPr>
-        <w:t>Link</w:t>
-      </w:r>
-      <w:r>
-        <w:rPr>
-          <w:rFonts w:asciiTheme="majorBidi" w:hAnsiTheme="majorBidi" w:cstheme="majorBidi"/>
-        </w:rPr>
-        <w:t xml:space="preserve">: </w:t>
-      </w:r>
-      <w:hyperlink r:id="rId12" w:history="1">
         <w:r>
           <w:rPr>
             <w:rStyle w:val="Hyperlink"/>
@@ -3392,57 +4049,6 @@
         <w:pStyle w:val="ListParagraph"/>
         <w:numPr>
           <w:ilvl w:val="0"/>
-          <w:numId w:val="8"/>
-        </w:numPr>
-        <w:rPr>
-          <w:rFonts w:asciiTheme="majorBidi" w:hAnsiTheme="majorBidi" w:cstheme="majorBidi"/>
-        </w:rPr>
-      </w:pPr>
-      <w:r>
-        <w:rPr>
-          <w:rFonts w:asciiTheme="majorBidi" w:hAnsiTheme="majorBidi" w:cstheme="majorBidi"/>
-        </w:rPr>
-        <w:t>Portfolio</w:t>
-      </w:r>
-      <w:r>
-        <w:rPr>
-          <w:rFonts w:asciiTheme="majorBidi" w:hAnsiTheme="majorBidi" w:cstheme="majorBidi"/>
-        </w:rPr>
-        <w:t xml:space="preserve">: I am trying to use the available time I have to work on a portfolio website. This website is still in development. </w:t>
-      </w:r>
-    </w:p>
-    <w:p>
-      <w:pPr>
-        <w:pStyle w:val="ListParagraph"/>
-        <w:numPr>
-          <w:ilvl w:val="1"/>
-          <w:numId w:val="8"/>
-        </w:numPr>
-        <w:rPr>
-          <w:rStyle w:val="Hyperlink"/>
-          <w:rFonts w:asciiTheme="majorBidi" w:hAnsiTheme="majorBidi" w:cstheme="majorBidi"/>
-          <w:color w:val="auto"/>
-          <w:u w:val="none"/>
-        </w:rPr>
-      </w:pPr>
-      <w:r>
-        <w:rPr>
-          <w:rFonts w:asciiTheme="majorBidi" w:hAnsiTheme="majorBidi" w:cstheme="majorBidi"/>
-        </w:rPr>
-        <w:t xml:space="preserve">Link: </w:t>
-      </w:r>
-      <w:r>
-        <w:rPr>
-          <w:rFonts w:asciiTheme="majorBidi" w:hAnsiTheme="majorBidi" w:cstheme="majorBidi"/>
-        </w:rPr>
-        <w:t>https://alameenazad.github.io</w:t>
-      </w:r>
-    </w:p>
-    <w:p>
-      <w:pPr>
-        <w:pStyle w:val="ListParagraph"/>
-        <w:numPr>
-          <w:ilvl w:val="0"/>
           <w:numId w:val="9"/>
         </w:numPr>
         <w:rPr>
@@ -3473,7 +4079,7 @@
         </w:rPr>
         <w:t xml:space="preserve">Link: </w:t>
       </w:r>
-      <w:hyperlink r:id="rId13" w:history="1">
+      <w:hyperlink r:id="rId12" w:history="1">
         <w:r>
           <w:rPr>
             <w:rStyle w:val="Hyperlink"/>
@@ -3606,15 +4212,41 @@
         <w:rPr>
           <w:rFonts w:asciiTheme="majorBidi" w:hAnsiTheme="majorBidi" w:cstheme="majorBidi"/>
         </w:rPr>
-        <w:t>Text based Chatbot</w:t>
-      </w:r>
-      <w:r>
-        <w:rPr>
-          <w:rFonts w:asciiTheme="majorBidi" w:hAnsiTheme="majorBidi" w:cstheme="majorBidi"/>
-        </w:rPr>
-        <w:t xml:space="preserve"> : </w:t>
-      </w:r>
-      <w:hyperlink r:id="rId14" w:history="1">
+        <w:t>A replica of the websites features in a t</w:t>
+      </w:r>
+      <w:r>
+        <w:rPr>
+          <w:rFonts w:asciiTheme="majorBidi" w:hAnsiTheme="majorBidi" w:cstheme="majorBidi"/>
+        </w:rPr>
+        <w:t xml:space="preserve">ext based </w:t>
+      </w:r>
+      <w:r>
+        <w:rPr>
+          <w:rFonts w:asciiTheme="majorBidi" w:hAnsiTheme="majorBidi" w:cstheme="majorBidi"/>
+        </w:rPr>
+        <w:t xml:space="preserve">Facebook </w:t>
+      </w:r>
+      <w:proofErr w:type="gramStart"/>
+      <w:r>
+        <w:rPr>
+          <w:rFonts w:asciiTheme="majorBidi" w:hAnsiTheme="majorBidi" w:cstheme="majorBidi"/>
+        </w:rPr>
+        <w:t>Chatbot</w:t>
+      </w:r>
+      <w:r>
+        <w:rPr>
+          <w:rFonts w:asciiTheme="majorBidi" w:hAnsiTheme="majorBidi" w:cstheme="majorBidi"/>
+        </w:rPr>
+        <w:t xml:space="preserve"> :</w:t>
+      </w:r>
+      <w:proofErr w:type="gramEnd"/>
+      <w:r>
+        <w:rPr>
+          <w:rFonts w:asciiTheme="majorBidi" w:hAnsiTheme="majorBidi" w:cstheme="majorBidi"/>
+        </w:rPr>
+        <w:t xml:space="preserve"> </w:t>
+      </w:r>
+      <w:hyperlink r:id="rId13" w:history="1">
         <w:r>
           <w:rPr>
             <w:rStyle w:val="Hyperlink"/>
@@ -3733,7 +4365,7 @@
 </file>
 
 <file path=word/endnotes.xml><?xml version="1.0" encoding="utf-8"?>
-<w:endnotes xmlns:wpc="http://schemas.microsoft.com/office/word/2010/wordprocessingCanvas" xmlns:cx="http://schemas.microsoft.com/office/drawing/2014/chartex" xmlns:cx1="http://schemas.microsoft.com/office/drawing/2015/9/8/chartex" xmlns:mc="http://schemas.openxmlformats.org/markup-compatibility/2006" xmlns:o="urn:schemas-microsoft-com:office:office" xmlns:r="http://schemas.openxmlformats.org/officeDocument/2006/relationships" xmlns:m="http://schemas.openxmlformats.org/officeDocument/2006/math" xmlns:v="urn:schemas-microsoft-com:vml" xmlns:wp14="http://schemas.microsoft.com/office/word/2010/wordprocessingDrawing" xmlns:wp="http://schemas.openxmlformats.org/drawingml/2006/wordprocessingDrawing" xmlns:w10="urn:schemas-microsoft-com:office:word" xmlns:w="http://schemas.openxmlformats.org/wordprocessingml/2006/main" xmlns:w14="http://schemas.microsoft.com/office/word/2010/wordml" xmlns:w15="http://schemas.microsoft.com/office/word/2012/wordml" xmlns:w16se="http://schemas.microsoft.com/office/word/2015/wordml/symex" xmlns:wpg="http://schemas.microsoft.com/office/word/2010/wordprocessingGroup" xmlns:wpi="http://schemas.microsoft.com/office/word/2010/wordprocessingInk" xmlns:wne="http://schemas.microsoft.com/office/word/2006/wordml" xmlns:wps="http://schemas.microsoft.com/office/word/2010/wordprocessingShape" mc:Ignorable="w14 w15 w16se wp14">
+<w:endnotes xmlns:wpc="http://schemas.microsoft.com/office/word/2010/wordprocessingCanvas" xmlns:cx="http://schemas.microsoft.com/office/drawing/2014/chartex" xmlns:cx1="http://schemas.microsoft.com/office/drawing/2015/9/8/chartex" xmlns:cx2="http://schemas.microsoft.com/office/drawing/2015/10/21/chartex" xmlns:cx3="http://schemas.microsoft.com/office/drawing/2016/5/9/chartex" xmlns:cx4="http://schemas.microsoft.com/office/drawing/2016/5/10/chartex" xmlns:cx5="http://schemas.microsoft.com/office/drawing/2016/5/11/chartex" xmlns:cx6="http://schemas.microsoft.com/office/drawing/2016/5/12/chartex" xmlns:cx7="http://schemas.microsoft.com/office/drawing/2016/5/13/chartex" xmlns:cx8="http://schemas.microsoft.com/office/drawing/2016/5/14/chartex" xmlns:mc="http://schemas.openxmlformats.org/markup-compatibility/2006" xmlns:aink="http://schemas.microsoft.com/office/drawing/2016/ink" xmlns:am3d="http://schemas.microsoft.com/office/drawing/2017/model3d" xmlns:o="urn:schemas-microsoft-com:office:office" xmlns:r="http://schemas.openxmlformats.org/officeDocument/2006/relationships" xmlns:m="http://schemas.openxmlformats.org/officeDocument/2006/math" xmlns:v="urn:schemas-microsoft-com:vml" xmlns:wp14="http://schemas.microsoft.com/office/word/2010/wordprocessingDrawing" xmlns:wp="http://schemas.openxmlformats.org/drawingml/2006/wordprocessingDrawing" xmlns:w10="urn:schemas-microsoft-com:office:word" xmlns:w="http://schemas.openxmlformats.org/wordprocessingml/2006/main" xmlns:w14="http://schemas.microsoft.com/office/word/2010/wordml" xmlns:w15="http://schemas.microsoft.com/office/word/2012/wordml" xmlns:w16cex="http://schemas.microsoft.com/office/word/2018/wordml/cex" xmlns:w16cid="http://schemas.microsoft.com/office/word/2016/wordml/cid" xmlns:w16="http://schemas.microsoft.com/office/word/2018/wordml" xmlns:w16sdtdh="http://schemas.microsoft.com/office/word/2020/wordml/sdtdatahash" xmlns:w16se="http://schemas.microsoft.com/office/word/2015/wordml/symex" xmlns:wpg="http://schemas.microsoft.com/office/word/2010/wordprocessingGroup" xmlns:wpi="http://schemas.microsoft.com/office/word/2010/wordprocessingInk" xmlns:wne="http://schemas.microsoft.com/office/word/2006/wordml" xmlns:wps="http://schemas.microsoft.com/office/word/2010/wordprocessingShape" mc:Ignorable="w14 w15 w16se w16cid w16 w16cex w16sdtdh wp14">
   <w:endnote w:type="separator" w:id="-1">
     <w:p>
       <w:pPr>
@@ -3758,7 +4390,7 @@
 </file>
 
 <file path=word/footnotes.xml><?xml version="1.0" encoding="utf-8"?>
-<w:footnotes xmlns:wpc="http://schemas.microsoft.com/office/word/2010/wordprocessingCanvas" xmlns:cx="http://schemas.microsoft.com/office/drawing/2014/chartex" xmlns:cx1="http://schemas.microsoft.com/office/drawing/2015/9/8/chartex" xmlns:mc="http://schemas.openxmlformats.org/markup-compatibility/2006" xmlns:o="urn:schemas-microsoft-com:office:office" xmlns:r="http://schemas.openxmlformats.org/officeDocument/2006/relationships" xmlns:m="http://schemas.openxmlformats.org/officeDocument/2006/math" xmlns:v="urn:schemas-microsoft-com:vml" xmlns:wp14="http://schemas.microsoft.com/office/word/2010/wordprocessingDrawing" xmlns:wp="http://schemas.openxmlformats.org/drawingml/2006/wordprocessingDrawing" xmlns:w10="urn:schemas-microsoft-com:office:word" xmlns:w="http://schemas.openxmlformats.org/wordprocessingml/2006/main" xmlns:w14="http://schemas.microsoft.com/office/word/2010/wordml" xmlns:w15="http://schemas.microsoft.com/office/word/2012/wordml" xmlns:w16se="http://schemas.microsoft.com/office/word/2015/wordml/symex" xmlns:wpg="http://schemas.microsoft.com/office/word/2010/wordprocessingGroup" xmlns:wpi="http://schemas.microsoft.com/office/word/2010/wordprocessingInk" xmlns:wne="http://schemas.microsoft.com/office/word/2006/wordml" xmlns:wps="http://schemas.microsoft.com/office/word/2010/wordprocessingShape" mc:Ignorable="w14 w15 w16se wp14">
+<w:footnotes xmlns:wpc="http://schemas.microsoft.com/office/word/2010/wordprocessingCanvas" xmlns:cx="http://schemas.microsoft.com/office/drawing/2014/chartex" xmlns:cx1="http://schemas.microsoft.com/office/drawing/2015/9/8/chartex" xmlns:cx2="http://schemas.microsoft.com/office/drawing/2015/10/21/chartex" xmlns:cx3="http://schemas.microsoft.com/office/drawing/2016/5/9/chartex" xmlns:cx4="http://schemas.microsoft.com/office/drawing/2016/5/10/chartex" xmlns:cx5="http://schemas.microsoft.com/office/drawing/2016/5/11/chartex" xmlns:cx6="http://schemas.microsoft.com/office/drawing/2016/5/12/chartex" xmlns:cx7="http://schemas.microsoft.com/office/drawing/2016/5/13/chartex" xmlns:cx8="http://schemas.microsoft.com/office/drawing/2016/5/14/chartex" xmlns:mc="http://schemas.openxmlformats.org/markup-compatibility/2006" xmlns:aink="http://schemas.microsoft.com/office/drawing/2016/ink" xmlns:am3d="http://schemas.microsoft.com/office/drawing/2017/model3d" xmlns:o="urn:schemas-microsoft-com:office:office" xmlns:r="http://schemas.openxmlformats.org/officeDocument/2006/relationships" xmlns:m="http://schemas.openxmlformats.org/officeDocument/2006/math" xmlns:v="urn:schemas-microsoft-com:vml" xmlns:wp14="http://schemas.microsoft.com/office/word/2010/wordprocessingDrawing" xmlns:wp="http://schemas.openxmlformats.org/drawingml/2006/wordprocessingDrawing" xmlns:w10="urn:schemas-microsoft-com:office:word" xmlns:w="http://schemas.openxmlformats.org/wordprocessingml/2006/main" xmlns:w14="http://schemas.microsoft.com/office/word/2010/wordml" xmlns:w15="http://schemas.microsoft.com/office/word/2012/wordml" xmlns:w16cex="http://schemas.microsoft.com/office/word/2018/wordml/cex" xmlns:w16cid="http://schemas.microsoft.com/office/word/2016/wordml/cid" xmlns:w16="http://schemas.microsoft.com/office/word/2018/wordml" xmlns:w16sdtdh="http://schemas.microsoft.com/office/word/2020/wordml/sdtdatahash" xmlns:w16se="http://schemas.microsoft.com/office/word/2015/wordml/symex" xmlns:wpg="http://schemas.microsoft.com/office/word/2010/wordprocessingGroup" xmlns:wpi="http://schemas.microsoft.com/office/word/2010/wordprocessingInk" xmlns:wne="http://schemas.microsoft.com/office/word/2006/wordml" xmlns:wps="http://schemas.microsoft.com/office/word/2010/wordprocessingShape" mc:Ignorable="w14 w15 w16se w16cid w16 w16cex w16sdtdh wp14">
   <w:footnote w:type="separator" w:id="-1">
     <w:p>
       <w:pPr>
@@ -3783,7 +4415,7 @@
 </file>
 
 <file path=word/numbering.xml><?xml version="1.0" encoding="utf-8"?>
-<w:numbering xmlns:wpc="http://schemas.microsoft.com/office/word/2010/wordprocessingCanvas" xmlns:cx="http://schemas.microsoft.com/office/drawing/2014/chartex" xmlns:cx1="http://schemas.microsoft.com/office/drawing/2015/9/8/chartex" xmlns:mc="http://schemas.openxmlformats.org/markup-compatibility/2006" xmlns:o="urn:schemas-microsoft-com:office:office" xmlns:r="http://schemas.openxmlformats.org/officeDocument/2006/relationships" xmlns:m="http://schemas.openxmlformats.org/officeDocument/2006/math" xmlns:v="urn:schemas-microsoft-com:vml" xmlns:wp14="http://schemas.microsoft.com/office/word/2010/wordprocessingDrawing" xmlns:wp="http://schemas.openxmlformats.org/drawingml/2006/wordprocessingDrawing" xmlns:w10="urn:schemas-microsoft-com:office:word" xmlns:w="http://schemas.openxmlformats.org/wordprocessingml/2006/main" xmlns:w14="http://schemas.microsoft.com/office/word/2010/wordml" xmlns:w15="http://schemas.microsoft.com/office/word/2012/wordml" xmlns:w16se="http://schemas.microsoft.com/office/word/2015/wordml/symex" xmlns:wpg="http://schemas.microsoft.com/office/word/2010/wordprocessingGroup" xmlns:wpi="http://schemas.microsoft.com/office/word/2010/wordprocessingInk" xmlns:wne="http://schemas.microsoft.com/office/word/2006/wordml" xmlns:wps="http://schemas.microsoft.com/office/word/2010/wordprocessingShape" mc:Ignorable="w14 w15 w16se wp14">
+<w:numbering xmlns:wpc="http://schemas.microsoft.com/office/word/2010/wordprocessingCanvas" xmlns:cx="http://schemas.microsoft.com/office/drawing/2014/chartex" xmlns:cx1="http://schemas.microsoft.com/office/drawing/2015/9/8/chartex" xmlns:cx2="http://schemas.microsoft.com/office/drawing/2015/10/21/chartex" xmlns:cx3="http://schemas.microsoft.com/office/drawing/2016/5/9/chartex" xmlns:cx4="http://schemas.microsoft.com/office/drawing/2016/5/10/chartex" xmlns:cx5="http://schemas.microsoft.com/office/drawing/2016/5/11/chartex" xmlns:cx6="http://schemas.microsoft.com/office/drawing/2016/5/12/chartex" xmlns:cx7="http://schemas.microsoft.com/office/drawing/2016/5/13/chartex" xmlns:cx8="http://schemas.microsoft.com/office/drawing/2016/5/14/chartex" xmlns:mc="http://schemas.openxmlformats.org/markup-compatibility/2006" xmlns:aink="http://schemas.microsoft.com/office/drawing/2016/ink" xmlns:am3d="http://schemas.microsoft.com/office/drawing/2017/model3d" xmlns:o="urn:schemas-microsoft-com:office:office" xmlns:r="http://schemas.openxmlformats.org/officeDocument/2006/relationships" xmlns:m="http://schemas.openxmlformats.org/officeDocument/2006/math" xmlns:v="urn:schemas-microsoft-com:vml" xmlns:wp14="http://schemas.microsoft.com/office/word/2010/wordprocessingDrawing" xmlns:wp="http://schemas.openxmlformats.org/drawingml/2006/wordprocessingDrawing" xmlns:w10="urn:schemas-microsoft-com:office:word" xmlns:w="http://schemas.openxmlformats.org/wordprocessingml/2006/main" xmlns:w14="http://schemas.microsoft.com/office/word/2010/wordml" xmlns:w15="http://schemas.microsoft.com/office/word/2012/wordml" xmlns:w16cex="http://schemas.microsoft.com/office/word/2018/wordml/cex" xmlns:w16cid="http://schemas.microsoft.com/office/word/2016/wordml/cid" xmlns:w16="http://schemas.microsoft.com/office/word/2018/wordml" xmlns:w16sdtdh="http://schemas.microsoft.com/office/word/2020/wordml/sdtdatahash" xmlns:w16se="http://schemas.microsoft.com/office/word/2015/wordml/symex" xmlns:wpg="http://schemas.microsoft.com/office/word/2010/wordprocessingGroup" xmlns:wpi="http://schemas.microsoft.com/office/word/2010/wordprocessingInk" xmlns:wne="http://schemas.microsoft.com/office/word/2006/wordml" xmlns:wps="http://schemas.microsoft.com/office/word/2010/wordprocessingShape" mc:Ignorable="w14 w15 w16se w16cid w16 w16cex w16sdtdh wp14">
   <w:abstractNum w:abstractNumId="0" w15:restartNumberingAfterBreak="0">
     <w:nsid w:val="05ED107B"/>
     <w:multiLevelType w:val="hybridMultilevel"/>
@@ -4832,7 +5464,7 @@
 </file>
 
 <file path=word/styles.xml><?xml version="1.0" encoding="utf-8"?>
-<w:styles xmlns:mc="http://schemas.openxmlformats.org/markup-compatibility/2006" xmlns:r="http://schemas.openxmlformats.org/officeDocument/2006/relationships" xmlns:w="http://schemas.openxmlformats.org/wordprocessingml/2006/main" xmlns:w14="http://schemas.microsoft.com/office/word/2010/wordml" xmlns:w15="http://schemas.microsoft.com/office/word/2012/wordml" xmlns:w16se="http://schemas.microsoft.com/office/word/2015/wordml/symex" mc:Ignorable="w14 w15 w16se">
+<w:styles xmlns:mc="http://schemas.openxmlformats.org/markup-compatibility/2006" xmlns:r="http://schemas.openxmlformats.org/officeDocument/2006/relationships" xmlns:w="http://schemas.openxmlformats.org/wordprocessingml/2006/main" xmlns:w14="http://schemas.microsoft.com/office/word/2010/wordml" xmlns:w15="http://schemas.microsoft.com/office/word/2012/wordml" xmlns:w16cex="http://schemas.microsoft.com/office/word/2018/wordml/cex" xmlns:w16cid="http://schemas.microsoft.com/office/word/2016/wordml/cid" xmlns:w16="http://schemas.microsoft.com/office/word/2018/wordml" xmlns:w16sdtdh="http://schemas.microsoft.com/office/word/2020/wordml/sdtdatahash" xmlns:w16se="http://schemas.microsoft.com/office/word/2015/wordml/symex" mc:Ignorable="w14 w15 w16se w16cid w16 w16cex w16sdtdh">
   <w:docDefaults>
     <w:rPrDefault>
       <w:rPr>
@@ -4848,7 +5480,7 @@
       </w:pPr>
     </w:pPrDefault>
   </w:docDefaults>
-  <w:latentStyles w:defLockedState="0" w:defUIPriority="99" w:defSemiHidden="0" w:defUnhideWhenUsed="0" w:defQFormat="0" w:count="371">
+  <w:latentStyles w:defLockedState="0" w:defUIPriority="99" w:defSemiHidden="0" w:defUnhideWhenUsed="0" w:defQFormat="0" w:count="376">
     <w:lsdException w:name="Normal" w:uiPriority="0" w:qFormat="1"/>
     <w:lsdException w:name="heading 1" w:uiPriority="9" w:qFormat="1"/>
     <w:lsdException w:name="heading 2" w:semiHidden="1" w:uiPriority="9" w:unhideWhenUsed="1" w:qFormat="1"/>
@@ -4954,7 +5586,6 @@
     <w:lsdException w:name="HTML Sample" w:semiHidden="1" w:unhideWhenUsed="1"/>
     <w:lsdException w:name="HTML Typewriter" w:semiHidden="1" w:unhideWhenUsed="1"/>
     <w:lsdException w:name="HTML Variable" w:semiHidden="1" w:unhideWhenUsed="1"/>
-    <w:lsdException w:name="Normal Table" w:semiHidden="1" w:unhideWhenUsed="1"/>
     <w:lsdException w:name="annotation subject" w:semiHidden="1" w:unhideWhenUsed="1"/>
     <w:lsdException w:name="No List" w:semiHidden="1" w:unhideWhenUsed="1"/>
     <w:lsdException w:name="Outline List 1" w:semiHidden="1" w:unhideWhenUsed="1"/>
@@ -4997,11 +5628,8 @@
     <w:lsdException w:name="Table Contemporary" w:semiHidden="1" w:unhideWhenUsed="1"/>
     <w:lsdException w:name="Table Elegant" w:semiHidden="1" w:unhideWhenUsed="1"/>
     <w:lsdException w:name="Table Professional" w:semiHidden="1" w:unhideWhenUsed="1"/>
-    <w:lsdException w:name="Table Subtle 1" w:semiHidden="1" w:unhideWhenUsed="1"/>
     <w:lsdException w:name="Table Subtle 2" w:semiHidden="1" w:unhideWhenUsed="1"/>
     <w:lsdException w:name="Table Web 1" w:semiHidden="1" w:unhideWhenUsed="1"/>
-    <w:lsdException w:name="Table Web 2" w:semiHidden="1" w:unhideWhenUsed="1"/>
-    <w:lsdException w:name="Table Web 3" w:semiHidden="1" w:unhideWhenUsed="1"/>
     <w:lsdException w:name="Balloon Text" w:semiHidden="1" w:unhideWhenUsed="1"/>
     <w:lsdException w:name="Table Grid" w:uiPriority="59"/>
     <w:lsdException w:name="Table Theme" w:semiHidden="1" w:unhideWhenUsed="1"/>
@@ -5220,6 +5848,11 @@
     <w:lsdException w:name="List Table 5 Dark Accent 6" w:uiPriority="50"/>
     <w:lsdException w:name="List Table 6 Colorful Accent 6" w:uiPriority="51"/>
     <w:lsdException w:name="List Table 7 Colorful Accent 6" w:uiPriority="52"/>
+    <w:lsdException w:name="Mention" w:semiHidden="1" w:unhideWhenUsed="1"/>
+    <w:lsdException w:name="Smart Hyperlink" w:semiHidden="1" w:unhideWhenUsed="1"/>
+    <w:lsdException w:name="Hashtag" w:semiHidden="1" w:unhideWhenUsed="1"/>
+    <w:lsdException w:name="Unresolved Mention" w:semiHidden="1" w:unhideWhenUsed="1"/>
+    <w:lsdException w:name="Smart Link" w:semiHidden="1" w:unhideWhenUsed="1"/>
   </w:latentStyles>
   <w:style w:type="paragraph" w:default="1" w:styleId="Normal">
     <w:name w:val="Normal"/>
@@ -5483,6 +6116,18 @@
       <w:rFonts w:ascii="Segoe UI" w:hAnsi="Segoe UI" w:cs="Segoe UI"/>
       <w:sz w:val="18"/>
       <w:szCs w:val="18"/>
+    </w:rPr>
+  </w:style>
+  <w:style w:type="character" w:styleId="UnresolvedMention">
+    <w:name w:val="Unresolved Mention"/>
+    <w:basedOn w:val="DefaultParagraphFont"/>
+    <w:uiPriority w:val="99"/>
+    <w:semiHidden/>
+    <w:unhideWhenUsed/>
+    <w:rsid w:val="0084150A"/>
+    <w:rPr>
+      <w:color w:val="605E5C"/>
+      <w:shd w:val="clear" w:color="auto" w:fill="E1DFDD"/>
     </w:rPr>
   </w:style>
 </w:styles>
